--- a/FMF/Plugins/Microsimulation/handbook-and-practicals/microsimulationPractical.docx
+++ b/FMF/Plugins/Microsimulation/handbook-and-practicals/microsimulationPractical.docx
@@ -1,6 +1,6 @@
 
 <file path=word/document.xml><?xml version="1.0" encoding="utf-8"?>
-<w:document xmlns:wpc="http://schemas.microsoft.com/office/word/2010/wordprocessingCanvas" xmlns:mc="http://schemas.openxmlformats.org/markup-compatibility/2006" xmlns:o="urn:schemas-microsoft-com:office:office" xmlns:r="http://schemas.openxmlformats.org/officeDocument/2006/relationships" xmlns:m="http://schemas.openxmlformats.org/officeDocument/2006/math" xmlns:v="urn:schemas-microsoft-com:vml" xmlns:wp14="http://schemas.microsoft.com/office/word/2010/wordprocessingDrawing" xmlns:wp="http://schemas.openxmlformats.org/drawingml/2006/wordprocessingDrawing" xmlns:w10="urn:schemas-microsoft-com:office:word" xmlns:w="http://schemas.openxmlformats.org/wordprocessingml/2006/main" xmlns:w14="http://schemas.microsoft.com/office/word/2010/wordml" xmlns:wpg="http://schemas.microsoft.com/office/word/2010/wordprocessingGroup" xmlns:wpi="http://schemas.microsoft.com/office/word/2010/wordprocessingInk" xmlns:wne="http://schemas.microsoft.com/office/word/2006/wordml" xmlns:wps="http://schemas.microsoft.com/office/word/2010/wordprocessingShape" mc:Ignorable="w14 wp14">
+<w:document xmlns:wpc="http://schemas.microsoft.com/office/word/2010/wordprocessingCanvas" xmlns:mc="http://schemas.openxmlformats.org/markup-compatibility/2006" xmlns:o="urn:schemas-microsoft-com:office:office" xmlns:r="http://schemas.openxmlformats.org/officeDocument/2006/relationships" xmlns:m="http://schemas.openxmlformats.org/officeDocument/2006/math" xmlns:v="urn:schemas-microsoft-com:vml" xmlns:wp14="http://schemas.microsoft.com/office/word/2010/wordprocessingDrawing" xmlns:wp="http://schemas.openxmlformats.org/drawingml/2006/wordprocessingDrawing" xmlns:w10="urn:schemas-microsoft-com:office:word" xmlns:w="http://schemas.openxmlformats.org/wordprocessingml/2006/main" xmlns:w14="http://schemas.microsoft.com/office/word/2010/wordml" xmlns:w15="http://schemas.microsoft.com/office/word/2012/wordml" xmlns:wpg="http://schemas.microsoft.com/office/word/2010/wordprocessingGroup" xmlns:wpi="http://schemas.microsoft.com/office/word/2010/wordprocessingInk" xmlns:wne="http://schemas.microsoft.com/office/word/2006/wordml" xmlns:wps="http://schemas.microsoft.com/office/word/2010/wordprocessingShape" mc:Ignorable="w14 w15 wp14">
   <w:body>
     <w:p>
       <w:r>
@@ -25,7 +25,7 @@
       </w:r>
     </w:p>
     <w:p>
-      <w:hyperlink r:id="rId6" w:history="1">
+      <w:hyperlink r:id="rId5" w:history="1">
         <w:r>
           <w:rPr>
             <w:rStyle w:val="Hyperlink"/>
@@ -46,36 +46,38 @@
     </w:p>
     <w:p>
       <w:r>
-        <w:t>2) Download the user guide from:</w:t>
-      </w:r>
-    </w:p>
-    <w:p>
-      <w:hyperlink r:id="rId7" w:history="1">
-        <w:r>
-          <w:rPr>
-            <w:rStyle w:val="Hyperlink"/>
-          </w:rPr>
-          <w:t>http://eprints.ncrm.ac.uk/3177/2/microsimulation_model.pdf</w:t>
-        </w:r>
-      </w:hyperlink>
+        <w:t xml:space="preserve">2) </w:t>
+      </w:r>
+      <w:r>
+        <w:t xml:space="preserve">In the newly unzipped files and directories you should find a </w:t>
+      </w:r>
+      <w:r>
+        <w:t>handbooks-and-</w:t>
+      </w:r>
+      <w:proofErr w:type="spellStart"/>
+      <w:r>
+        <w:t>practicals</w:t>
+      </w:r>
+      <w:proofErr w:type="spellEnd"/>
+      <w:r>
+        <w:t xml:space="preserve"> directory. In this there’s a Microsimulation directory. This contains the software handbook: </w:t>
+      </w:r>
+      <w:r>
+        <w:t>microsimulationHandbook.pdf</w:t>
+      </w:r>
+      <w:r>
+        <w:t xml:space="preserve"> plus a set of test-data directories.</w:t>
+      </w:r>
     </w:p>
     <w:p>
       <w:r>
         <w:t xml:space="preserve">Work though </w:t>
       </w:r>
       <w:r>
-        <w:t xml:space="preserve">up to (but not including) Part 4. </w:t>
-      </w:r>
-    </w:p>
-    <w:p>
-      <w:r>
-        <w:t xml:space="preserve">3) Rather than using the relatively simple test data that comes with FMF, we’ll use a more </w:t>
-      </w:r>
-      <w:r>
-        <w:t>realistic</w:t>
-      </w:r>
-      <w:r>
-        <w:t xml:space="preserve"> dataset</w:t>
+        <w:t>up to (but not including) Part 4</w:t>
+      </w:r>
+      <w:r>
+        <w:t xml:space="preserve"> of the handbook</w:t>
       </w:r>
       <w:r>
         <w:t xml:space="preserve">. </w:t>
@@ -83,73 +85,73 @@
     </w:p>
     <w:p>
       <w:r>
-        <w:t>Download the following files:</w:t>
-      </w:r>
-    </w:p>
-    <w:p>
-      <w:hyperlink r:id="rId8" w:history="1">
-        <w:r>
-          <w:rPr>
-            <w:rStyle w:val="Hyperlink"/>
-          </w:rPr>
-          <w:t>http://XXXX/age.csv</w:t>
-        </w:r>
-      </w:hyperlink>
-    </w:p>
-    <w:p>
-      <w:hyperlink r:id="rId9" w:history="1">
-        <w:r>
-          <w:rPr>
-            <w:rStyle w:val="Hyperlink"/>
-          </w:rPr>
-          <w:t>http://XXXX/sex.csv</w:t>
-        </w:r>
-      </w:hyperlink>
-    </w:p>
-    <w:p>
-      <w:hyperlink r:id="rId10" w:history="1">
-        <w:r>
-          <w:rPr>
-            <w:rStyle w:val="Hyperlink"/>
-          </w:rPr>
-          <w:t>http://XXXX/crosstab.csv</w:t>
-        </w:r>
-      </w:hyperlink>
-    </w:p>
-    <w:p>
-      <w:hyperlink r:id="rId11" w:history="1">
-        <w:r>
-          <w:rPr>
-            <w:rStyle w:val="Hyperlink"/>
-          </w:rPr>
-          <w:t>http://XXXX/microdata.csv</w:t>
-        </w:r>
-      </w:hyperlink>
-    </w:p>
-    <w:p>
-      <w:r>
-        <w:t>The data licence can be downloaded here:</w:t>
-      </w:r>
-    </w:p>
-    <w:p>
-      <w:hyperlink r:id="rId12" w:history="1">
-        <w:r>
-          <w:rPr>
-            <w:rStyle w:val="Hyperlink"/>
-          </w:rPr>
-          <w:t>http://XXXX/</w:t>
-        </w:r>
-        <w:r>
-          <w:rPr>
-            <w:rStyle w:val="Hyperlink"/>
-          </w:rPr>
-          <w:t>DataLicenceReadMe.txt</w:t>
-        </w:r>
-      </w:hyperlink>
-    </w:p>
-    <w:p>
-      <w:r>
-        <w:t>Here, we’ll assume you save these in a directory c:\data</w:t>
+        <w:t xml:space="preserve">3) </w:t>
+      </w:r>
+      <w:r>
+        <w:t>For this practical, we’ll use the larger test-data dataset. If you look in the test-data directory, and then the “large” directory, you should find the following files:</w:t>
+      </w:r>
+    </w:p>
+    <w:p>
+      <w:r>
+        <w:t>age.csv</w:t>
+      </w:r>
+    </w:p>
+    <w:p>
+      <w:r>
+        <w:t>sex.csv</w:t>
+      </w:r>
+    </w:p>
+    <w:p>
+      <w:r>
+        <w:t>crosstab.csv</w:t>
+      </w:r>
+    </w:p>
+    <w:p>
+      <w:r>
+        <w:t>microdata.csv</w:t>
+      </w:r>
+    </w:p>
+    <w:p>
+      <w:r>
+        <w:t>Plus the</w:t>
+      </w:r>
+      <w:r>
+        <w:t xml:space="preserve"> data licence </w:t>
+      </w:r>
+      <w:r>
+        <w:t>details</w:t>
+      </w:r>
+      <w:r>
+        <w:t>:</w:t>
+      </w:r>
+      <w:r>
+        <w:t xml:space="preserve"> DataLicenceReadMe.txt</w:t>
+      </w:r>
+    </w:p>
+    <w:p>
+      <w:r>
+        <w:t xml:space="preserve">Here, we’ll assume these </w:t>
+      </w:r>
+      <w:r>
+        <w:t xml:space="preserve">are </w:t>
+      </w:r>
+      <w:r>
+        <w:t xml:space="preserve">in a directory </w:t>
+      </w:r>
+      <w:r>
+        <w:t xml:space="preserve">on your machine </w:t>
+      </w:r>
+      <w:r>
+        <w:t>c:\</w:t>
+      </w:r>
+      <w:r>
+        <w:t>FMF\</w:t>
+      </w:r>
+      <w:r>
+        <w:t>handbooks-and-practicals</w:t>
+      </w:r>
+      <w:r>
+        <w:t>\Microsimulation\test-data\large\ -- but it will depend where you unzipped the files.</w:t>
       </w:r>
     </w:p>
     <w:p>
@@ -191,7 +193,7 @@
       <w:r>
         <w:t xml:space="preserve"> grouping (</w:t>
       </w:r>
-      <w:hyperlink r:id="rId13" w:history="1">
+      <w:hyperlink r:id="rId6" w:history="1">
         <w:r>
           <w:rPr>
             <w:rStyle w:val="Hyperlink"/>
@@ -205,7 +207,24 @@
     </w:p>
     <w:p>
       <w:r>
-        <w:t>4) We’ll start by running through the system once, with c:\data as our Data Source, and age.csv, sex.csv, and microdata.csv as our registered files.  Our “Population Data” is the microdata.csv, and we’ll link it to sex.csv and age.csv as our linked data files.</w:t>
+        <w:t xml:space="preserve">4) We’ll start by running through the system once, with </w:t>
+      </w:r>
+      <w:r>
+        <w:t>c:\FMF\</w:t>
+      </w:r>
+      <w:r>
+        <w:t>handbooks-and-practicals</w:t>
+      </w:r>
+      <w:r>
+        <w:t>\Microsimulation\test-data\large\</w:t>
+      </w:r>
+      <w:r>
+        <w:t xml:space="preserve"> </w:t>
+      </w:r>
+      <w:bookmarkStart w:id="0" w:name="_GoBack"/>
+      <w:bookmarkEnd w:id="0"/>
+      <w:r>
+        <w:t>as our Data Source, and age.csv, sex.csv, and microdata.csv as our registered files.  Our “Population Data” is the microdata.csv, and we’ll link it to sex.csv and age.csv as our linked data files.</w:t>
       </w:r>
       <w:r>
         <w:t xml:space="preserve"> We’ll use the “Age” and “Sex” columns in our microdata.csv file, but not the “</w:t>
@@ -250,15 +269,7 @@
         <w:t>a</w:t>
       </w:r>
       <w:r>
-        <w:t xml:space="preserve">) To make a new </w:t>
-      </w:r>
-      <w:proofErr w:type="spellStart"/>
-      <w:r>
-        <w:t>microsimulation</w:t>
-      </w:r>
-      <w:proofErr w:type="spellEnd"/>
-      <w:r>
-        <w:t xml:space="preserve"> (or validation), click on </w:t>
+        <w:t xml:space="preserve">) To make a new microsimulation (or validation), click on </w:t>
       </w:r>
       <w:r>
         <w:t xml:space="preserve">the </w:t>
@@ -269,15 +280,7 @@
       </w:r>
       <w:proofErr w:type="spellEnd"/>
       <w:r>
-        <w:t xml:space="preserve"> menu, and choose “New </w:t>
-      </w:r>
-      <w:proofErr w:type="spellStart"/>
-      <w:r>
-        <w:t>microsimulation</w:t>
-      </w:r>
-      <w:proofErr w:type="spellEnd"/>
-      <w:r>
-        <w:t xml:space="preserve"> model” (or “New validation setup”).</w:t>
+        <w:t xml:space="preserve"> menu, and choose “New microsimulation model” (or “New validation setup”).</w:t>
       </w:r>
     </w:p>
     <w:p>
@@ -305,19 +308,7 @@
       </w:r>
       <w:proofErr w:type="spellEnd"/>
       <w:r>
-        <w:t xml:space="preserve">” column from the tree into the box labelled “Zone ID Field &lt;&lt;not set&gt;&gt;” and the “ID” column into </w:t>
-      </w:r>
-      <w:r>
-        <w:t>“</w:t>
-      </w:r>
-      <w:r>
-        <w:t>Person</w:t>
-      </w:r>
-      <w:r>
-        <w:t xml:space="preserve"> ID Field &lt;&lt;not set&gt;&gt;”</w:t>
-      </w:r>
-      <w:r>
-        <w:t>.  If you don’t set up this population to test, the system will freeze waiting for you to do it.</w:t>
+        <w:t>” column from the tree into the box labelled “Zone ID Field &lt;&lt;not set&gt;&gt;” and the “ID” column into “Person ID Field &lt;&lt;not set&gt;&gt;”.  If you don’t set up this population to test, the system will freeze waiting for you to do it.</w:t>
       </w:r>
     </w:p>
     <w:p>
@@ -407,121 +398,100 @@
       </w:r>
       <w:proofErr w:type="spellEnd"/>
       <w:r>
+        <w:t xml:space="preserve"> includes “Cars” as a variable, and all our </w:t>
+      </w:r>
+      <w:proofErr w:type="spellStart"/>
+      <w:r>
+        <w:t>microdata</w:t>
+      </w:r>
+      <w:proofErr w:type="spellEnd"/>
+      <w:r>
+        <w:t xml:space="preserve"> individuals have cars. However, there are plenty of people in our wards that don’t have cars. Any microsimulation using </w:t>
+      </w:r>
+      <w:r>
+        <w:t xml:space="preserve">our </w:t>
+      </w:r>
+      <w:r>
+        <w:t>car ownership</w:t>
+      </w:r>
+      <w:r>
+        <w:t xml:space="preserve"> data</w:t>
+      </w:r>
+      <w:r>
+        <w:t xml:space="preserve"> as a variable will be wrong to an error level corresponding at least to the level of no-car people in the population.</w:t>
+      </w:r>
+    </w:p>
+    <w:p>
+      <w:r>
+        <w:t xml:space="preserve">7) Finally, if we combine our synthetic population with the appropriate </w:t>
+      </w:r>
+      <w:proofErr w:type="spellStart"/>
+      <w:r>
+        <w:t>microdata</w:t>
+      </w:r>
+      <w:proofErr w:type="spellEnd"/>
+      <w:r>
+        <w:t xml:space="preserve"> by linking each </w:t>
+      </w:r>
+      <w:proofErr w:type="spellStart"/>
+      <w:r>
+        <w:t>microdata</w:t>
+      </w:r>
+      <w:proofErr w:type="spellEnd"/>
+      <w:r>
+        <w:t xml:space="preserve"> ID in </w:t>
+      </w:r>
+      <w:proofErr w:type="gramStart"/>
+      <w:r>
+        <w:t xml:space="preserve">the </w:t>
+      </w:r>
+      <w:r>
         <w:t xml:space="preserve"> </w:t>
       </w:r>
+      <w:r>
+        <w:t>synthetic</w:t>
+      </w:r>
+      <w:proofErr w:type="gramEnd"/>
+      <w:r>
+        <w:t xml:space="preserve"> population with its data in the microdata.csv, we can predict variables in the real population. </w:t>
+      </w:r>
+      <w:r>
+        <w:t>This can be done with standard database software, creating a table link, or with this script:</w:t>
+      </w:r>
+    </w:p>
+    <w:p/>
+    <w:p>
+      <w:r>
+        <w:t xml:space="preserve">While the synthetic individuals will be a good match on the variables used to constrain the model (the linked tables above), other additional variables attached to each </w:t>
+      </w:r>
+      <w:proofErr w:type="spellStart"/>
+      <w:r>
+        <w:t>microdata</w:t>
+      </w:r>
+      <w:proofErr w:type="spellEnd"/>
+      <w:r>
+        <w:t xml:space="preserve"> individual may also be a good representation of the real population, however, this will depend on the correlation between the constraining variables and the variables carried over with the </w:t>
+      </w:r>
+      <w:proofErr w:type="spellStart"/>
+      <w:r>
+        <w:t>microdata</w:t>
+      </w:r>
+      <w:proofErr w:type="spellEnd"/>
+      <w:r>
+        <w:t xml:space="preserve">. This needs some thought. It may be, for example, that if one has </w:t>
+      </w:r>
+      <w:r>
+        <w:t>age</w:t>
+      </w:r>
+      <w:r>
+        <w:t xml:space="preserve">, socio-economic group, and education, one might make a good stab at predicting car ownership, </w:t>
+      </w:r>
       <w:proofErr w:type="gramStart"/>
       <w:r>
-        <w:t>includes</w:t>
+        <w:t>however</w:t>
       </w:r>
       <w:proofErr w:type="gramEnd"/>
       <w:r>
-        <w:t xml:space="preserve"> “Cars” as a variable, and all our </w:t>
-      </w:r>
-      <w:proofErr w:type="spellStart"/>
-      <w:r>
-        <w:t>microdata</w:t>
-      </w:r>
-      <w:proofErr w:type="spellEnd"/>
-      <w:r>
-        <w:t xml:space="preserve"> individuals have cars. However, there are plenty of people in our wards that don’t have cars. Any </w:t>
-      </w:r>
-      <w:proofErr w:type="spellStart"/>
-      <w:r>
-        <w:t>microsimulation</w:t>
-      </w:r>
-      <w:proofErr w:type="spellEnd"/>
-      <w:r>
-        <w:t xml:space="preserve"> using </w:t>
-      </w:r>
-      <w:r>
-        <w:t xml:space="preserve">our </w:t>
-      </w:r>
-      <w:r>
-        <w:t>car ownership</w:t>
-      </w:r>
-      <w:r>
-        <w:t xml:space="preserve"> data</w:t>
-      </w:r>
-      <w:r>
-        <w:t xml:space="preserve"> as a variable will be wrong to an error level corresponding at least to the level of no-car people in the population.</w:t>
-      </w:r>
-    </w:p>
-    <w:p>
-      <w:r>
-        <w:t xml:space="preserve">7) Finally, if we combine our synthetic population with the appropriate </w:t>
-      </w:r>
-      <w:proofErr w:type="spellStart"/>
-      <w:r>
-        <w:t>microdata</w:t>
-      </w:r>
-      <w:proofErr w:type="spellEnd"/>
-      <w:r>
-        <w:t xml:space="preserve"> by linking each </w:t>
-      </w:r>
-      <w:proofErr w:type="spellStart"/>
-      <w:r>
-        <w:t>microdata</w:t>
-      </w:r>
-      <w:proofErr w:type="spellEnd"/>
-      <w:r>
-        <w:t xml:space="preserve"> ID in </w:t>
-      </w:r>
-      <w:proofErr w:type="gramStart"/>
-      <w:r>
-        <w:t xml:space="preserve">the </w:t>
-      </w:r>
-      <w:r>
-        <w:t xml:space="preserve"> </w:t>
-      </w:r>
-      <w:r>
-        <w:t>synthetic</w:t>
-      </w:r>
-      <w:proofErr w:type="gramEnd"/>
-      <w:r>
-        <w:t xml:space="preserve"> population</w:t>
-      </w:r>
-      <w:r>
-        <w:t xml:space="preserve"> with its data in the microdata.csv, we can predict variables in the real population. </w:t>
-      </w:r>
-      <w:r>
-        <w:t>This can be done with standard database software, creating a table link, or with this script:</w:t>
-      </w:r>
-      <w:bookmarkStart w:id="0" w:name="_GoBack"/>
-      <w:bookmarkEnd w:id="0"/>
-    </w:p>
-    <w:p/>
-    <w:p>
-      <w:r>
-        <w:t xml:space="preserve">While the synthetic individuals will be a good match on the variables used to constrain the model (the linked tables above), other additional variables attached to each </w:t>
-      </w:r>
-      <w:proofErr w:type="spellStart"/>
-      <w:r>
-        <w:t>microdata</w:t>
-      </w:r>
-      <w:proofErr w:type="spellEnd"/>
-      <w:r>
-        <w:t xml:space="preserve"> individual may also be a good representation of the real population, however, this will depend on the correlation between the constraining variables and the variables carried over with the </w:t>
-      </w:r>
-      <w:proofErr w:type="spellStart"/>
-      <w:r>
-        <w:t>microdata</w:t>
-      </w:r>
-      <w:proofErr w:type="spellEnd"/>
-      <w:r>
-        <w:t xml:space="preserve">. This needs some thought. It may be, for example, that if one has </w:t>
-      </w:r>
-      <w:r>
-        <w:t>age</w:t>
-      </w:r>
-      <w:r>
-        <w:t xml:space="preserve">, socio-economic group, and education, one might make a good stab at predicting car ownership, </w:t>
-      </w:r>
-      <w:proofErr w:type="gramStart"/>
-      <w:r>
-        <w:t>however</w:t>
-      </w:r>
-      <w:proofErr w:type="gramEnd"/>
-      <w:r>
         <w:t>, it is equally possible that it would make a poor prediction of marital status. Equally, including ages 20-70 might strengthen the predictability of car ownership, whereas including more data but in different classes, ages 0-30 and 60-100 for example, might weaken the relationship</w:t>
       </w:r>
       <w:r>
@@ -529,14 +499,9 @@
       </w:r>
     </w:p>
     <w:p>
-      <w:proofErr w:type="spellStart"/>
       <w:r>
         <w:lastRenderedPageBreak/>
-        <w:t>Microsimulation</w:t>
-      </w:r>
-      <w:proofErr w:type="spellEnd"/>
-      <w:r>
-        <w:t xml:space="preserve"> with non-</w:t>
+        <w:t>Microsimulation with non-</w:t>
       </w:r>
       <w:proofErr w:type="spellStart"/>
       <w:r>
@@ -616,7 +581,7 @@
 </file>
 
 <file path=word/numbering.xml><?xml version="1.0" encoding="utf-8"?>
-<w:numbering xmlns:wpc="http://schemas.microsoft.com/office/word/2010/wordprocessingCanvas" xmlns:mc="http://schemas.openxmlformats.org/markup-compatibility/2006" xmlns:o="urn:schemas-microsoft-com:office:office" xmlns:r="http://schemas.openxmlformats.org/officeDocument/2006/relationships" xmlns:m="http://schemas.openxmlformats.org/officeDocument/2006/math" xmlns:v="urn:schemas-microsoft-com:vml" xmlns:wp14="http://schemas.microsoft.com/office/word/2010/wordprocessingDrawing" xmlns:wp="http://schemas.openxmlformats.org/drawingml/2006/wordprocessingDrawing" xmlns:w10="urn:schemas-microsoft-com:office:word" xmlns:w="http://schemas.openxmlformats.org/wordprocessingml/2006/main" xmlns:w14="http://schemas.microsoft.com/office/word/2010/wordml" xmlns:wpg="http://schemas.microsoft.com/office/word/2010/wordprocessingGroup" xmlns:wpi="http://schemas.microsoft.com/office/word/2010/wordprocessingInk" xmlns:wne="http://schemas.microsoft.com/office/word/2006/wordml" xmlns:wps="http://schemas.microsoft.com/office/word/2010/wordprocessingShape" mc:Ignorable="w14 wp14">
+<w:numbering xmlns:wpc="http://schemas.microsoft.com/office/word/2010/wordprocessingCanvas" xmlns:mc="http://schemas.openxmlformats.org/markup-compatibility/2006" xmlns:o="urn:schemas-microsoft-com:office:office" xmlns:r="http://schemas.openxmlformats.org/officeDocument/2006/relationships" xmlns:m="http://schemas.openxmlformats.org/officeDocument/2006/math" xmlns:v="urn:schemas-microsoft-com:vml" xmlns:wp14="http://schemas.microsoft.com/office/word/2010/wordprocessingDrawing" xmlns:wp="http://schemas.openxmlformats.org/drawingml/2006/wordprocessingDrawing" xmlns:w10="urn:schemas-microsoft-com:office:word" xmlns:w="http://schemas.openxmlformats.org/wordprocessingml/2006/main" xmlns:w14="http://schemas.microsoft.com/office/word/2010/wordml" xmlns:w15="http://schemas.microsoft.com/office/word/2012/wordml" xmlns:wpg="http://schemas.microsoft.com/office/word/2010/wordprocessingGroup" xmlns:wpi="http://schemas.microsoft.com/office/word/2010/wordprocessingInk" xmlns:wne="http://schemas.microsoft.com/office/word/2006/wordml" xmlns:wps="http://schemas.microsoft.com/office/word/2010/wordprocessingShape" mc:Ignorable="w14 w15 wp14">
   <w:abstractNum w:abstractNumId="0">
     <w:nsid w:val="3DFA602C"/>
     <w:multiLevelType w:val="hybridMultilevel"/>
@@ -713,7 +678,7 @@
 </file>
 
 <file path=word/styles.xml><?xml version="1.0" encoding="utf-8"?>
-<w:styles xmlns:mc="http://schemas.openxmlformats.org/markup-compatibility/2006" xmlns:r="http://schemas.openxmlformats.org/officeDocument/2006/relationships" xmlns:w="http://schemas.openxmlformats.org/wordprocessingml/2006/main" xmlns:w14="http://schemas.microsoft.com/office/word/2010/wordml" mc:Ignorable="w14">
+<w:styles xmlns:mc="http://schemas.openxmlformats.org/markup-compatibility/2006" xmlns:r="http://schemas.openxmlformats.org/officeDocument/2006/relationships" xmlns:w="http://schemas.openxmlformats.org/wordprocessingml/2006/main" xmlns:w14="http://schemas.microsoft.com/office/word/2010/wordml" xmlns:w15="http://schemas.microsoft.com/office/word/2012/wordml" mc:Ignorable="w14 w15">
   <w:docDefaults>
     <w:rPrDefault>
       <w:rPr>
@@ -729,356 +694,378 @@
       </w:pPr>
     </w:pPrDefault>
   </w:docDefaults>
-  <w:latentStyles w:defLockedState="0" w:defUIPriority="99" w:defSemiHidden="1" w:defUnhideWhenUsed="1" w:defQFormat="0" w:count="267">
-    <w:lsdException w:name="Normal" w:semiHidden="0" w:uiPriority="0" w:unhideWhenUsed="0" w:qFormat="1"/>
-    <w:lsdException w:name="heading 1" w:semiHidden="0" w:uiPriority="9" w:unhideWhenUsed="0" w:qFormat="1"/>
-    <w:lsdException w:name="heading 2" w:uiPriority="9" w:qFormat="1"/>
-    <w:lsdException w:name="heading 3" w:uiPriority="9" w:qFormat="1"/>
-    <w:lsdException w:name="heading 4" w:uiPriority="9" w:qFormat="1"/>
-    <w:lsdException w:name="heading 5" w:uiPriority="9" w:qFormat="1"/>
-    <w:lsdException w:name="heading 6" w:uiPriority="9" w:qFormat="1"/>
-    <w:lsdException w:name="heading 7" w:uiPriority="9" w:qFormat="1"/>
-    <w:lsdException w:name="heading 8" w:uiPriority="9" w:qFormat="1"/>
-    <w:lsdException w:name="heading 9" w:uiPriority="9" w:qFormat="1"/>
-    <w:lsdException w:name="toc 1" w:uiPriority="39"/>
-    <w:lsdException w:name="toc 2" w:uiPriority="39"/>
-    <w:lsdException w:name="toc 3" w:uiPriority="39"/>
-    <w:lsdException w:name="toc 4" w:uiPriority="39"/>
-    <w:lsdException w:name="toc 5" w:uiPriority="39"/>
-    <w:lsdException w:name="toc 6" w:uiPriority="39"/>
-    <w:lsdException w:name="toc 7" w:uiPriority="39"/>
-    <w:lsdException w:name="toc 8" w:uiPriority="39"/>
-    <w:lsdException w:name="toc 9" w:uiPriority="39"/>
-    <w:lsdException w:name="caption" w:uiPriority="35" w:qFormat="1"/>
-    <w:lsdException w:name="Title" w:semiHidden="0" w:uiPriority="10" w:unhideWhenUsed="0" w:qFormat="1"/>
-    <w:lsdException w:name="Default Paragraph Font" w:uiPriority="1"/>
-    <w:lsdException w:name="Subtitle" w:semiHidden="0" w:uiPriority="11" w:unhideWhenUsed="0" w:qFormat="1"/>
-    <w:lsdException w:name="Strong" w:semiHidden="0" w:uiPriority="22" w:unhideWhenUsed="0" w:qFormat="1"/>
-    <w:lsdException w:name="Emphasis" w:semiHidden="0" w:uiPriority="20" w:unhideWhenUsed="0" w:qFormat="1"/>
-    <w:lsdException w:name="Table Grid" w:semiHidden="0" w:uiPriority="39" w:unhideWhenUsed="0"/>
-    <w:lsdException w:name="Placeholder Text" w:unhideWhenUsed="0"/>
-    <w:lsdException w:name="No Spacing" w:semiHidden="0" w:uiPriority="1" w:unhideWhenUsed="0" w:qFormat="1"/>
-    <w:lsdException w:name="Light Shading" w:semiHidden="0" w:uiPriority="60" w:unhideWhenUsed="0"/>
-    <w:lsdException w:name="Light List" w:semiHidden="0" w:uiPriority="61" w:unhideWhenUsed="0"/>
-    <w:lsdException w:name="Light Grid" w:semiHidden="0" w:uiPriority="62" w:unhideWhenUsed="0"/>
-    <w:lsdException w:name="Medium Shading 1" w:semiHidden="0" w:uiPriority="63" w:unhideWhenUsed="0"/>
-    <w:lsdException w:name="Medium Shading 2" w:semiHidden="0" w:uiPriority="64" w:unhideWhenUsed="0"/>
-    <w:lsdException w:name="Medium List 1" w:semiHidden="0" w:uiPriority="65" w:unhideWhenUsed="0"/>
-    <w:lsdException w:name="Medium List 2" w:semiHidden="0" w:uiPriority="66" w:unhideWhenUsed="0"/>
-    <w:lsdException w:name="Medium Grid 1" w:semiHidden="0" w:uiPriority="67" w:unhideWhenUsed="0"/>
-    <w:lsdException w:name="Medium Grid 2" w:semiHidden="0" w:uiPriority="68" w:unhideWhenUsed="0"/>
-    <w:lsdException w:name="Medium Grid 3" w:semiHidden="0" w:uiPriority="69" w:unhideWhenUsed="0"/>
-    <w:lsdException w:name="Dark List" w:semiHidden="0" w:uiPriority="70" w:unhideWhenUsed="0"/>
-    <w:lsdException w:name="Colorful Shading" w:semiHidden="0" w:uiPriority="71" w:unhideWhenUsed="0"/>
-    <w:lsdException w:name="Colorful List" w:semiHidden="0" w:uiPriority="72" w:unhideWhenUsed="0"/>
-    <w:lsdException w:name="Colorful Grid" w:semiHidden="0" w:uiPriority="73" w:unhideWhenUsed="0"/>
-    <w:lsdException w:name="Light Shading Accent 1" w:semiHidden="0" w:uiPriority="60" w:unhideWhenUsed="0"/>
-    <w:lsdException w:name="Light List Accent 1" w:semiHidden="0" w:uiPriority="61" w:unhideWhenUsed="0"/>
-    <w:lsdException w:name="Light Grid Accent 1" w:semiHidden="0" w:uiPriority="62" w:unhideWhenUsed="0"/>
-    <w:lsdException w:name="Medium Shading 1 Accent 1" w:semiHidden="0" w:uiPriority="63" w:unhideWhenUsed="0"/>
-    <w:lsdException w:name="Medium Shading 2 Accent 1" w:semiHidden="0" w:uiPriority="64" w:unhideWhenUsed="0"/>
-    <w:lsdException w:name="Medium List 1 Accent 1" w:semiHidden="0" w:uiPriority="65" w:unhideWhenUsed="0"/>
-    <w:lsdException w:name="Revision" w:unhideWhenUsed="0"/>
-    <w:lsdException w:name="List Paragraph" w:semiHidden="0" w:uiPriority="34" w:unhideWhenUsed="0" w:qFormat="1"/>
-    <w:lsdException w:name="Quote" w:semiHidden="0" w:uiPriority="29" w:unhideWhenUsed="0" w:qFormat="1"/>
-    <w:lsdException w:name="Intense Quote" w:semiHidden="0" w:uiPriority="30" w:unhideWhenUsed="0" w:qFormat="1"/>
-    <w:lsdException w:name="Medium List 2 Accent 1" w:semiHidden="0" w:uiPriority="66" w:unhideWhenUsed="0"/>
-    <w:lsdException w:name="Medium Grid 1 Accent 1" w:semiHidden="0" w:uiPriority="67" w:unhideWhenUsed="0"/>
-    <w:lsdException w:name="Medium Grid 2 Accent 1" w:semiHidden="0" w:uiPriority="68" w:unhideWhenUsed="0"/>
-    <w:lsdException w:name="Medium Grid 3 Accent 1" w:semiHidden="0" w:uiPriority="69" w:unhideWhenUsed="0"/>
-    <w:lsdException w:name="Dark List Accent 1" w:semiHidden="0" w:uiPriority="70" w:unhideWhenUsed="0"/>
-    <w:lsdException w:name="Colorful Shading Accent 1" w:semiHidden="0" w:uiPriority="71" w:unhideWhenUsed="0"/>
-    <w:lsdException w:name="Colorful List Accent 1" w:semiHidden="0" w:uiPriority="72" w:unhideWhenUsed="0"/>
-    <w:lsdException w:name="Colorful Grid Accent 1" w:semiHidden="0" w:uiPriority="73" w:unhideWhenUsed="0"/>
-    <w:lsdException w:name="Light Shading Accent 2" w:semiHidden="0" w:uiPriority="60" w:unhideWhenUsed="0"/>
-    <w:lsdException w:name="Light List Accent 2" w:semiHidden="0" w:uiPriority="61" w:unhideWhenUsed="0"/>
-    <w:lsdException w:name="Light Grid Accent 2" w:semiHidden="0" w:uiPriority="62" w:unhideWhenUsed="0"/>
-    <w:lsdException w:name="Medium Shading 1 Accent 2" w:semiHidden="0" w:uiPriority="63" w:unhideWhenUsed="0"/>
-    <w:lsdException w:name="Medium Shading 2 Accent 2" w:semiHidden="0" w:uiPriority="64" w:unhideWhenUsed="0"/>
-    <w:lsdException w:name="Medium List 1 Accent 2" w:semiHidden="0" w:uiPriority="65" w:unhideWhenUsed="0"/>
-    <w:lsdException w:name="Medium List 2 Accent 2" w:semiHidden="0" w:uiPriority="66" w:unhideWhenUsed="0"/>
-    <w:lsdException w:name="Medium Grid 1 Accent 2" w:semiHidden="0" w:uiPriority="67" w:unhideWhenUsed="0"/>
-    <w:lsdException w:name="Medium Grid 2 Accent 2" w:semiHidden="0" w:uiPriority="68" w:unhideWhenUsed="0"/>
-    <w:lsdException w:name="Medium Grid 3 Accent 2" w:semiHidden="0" w:uiPriority="69" w:unhideWhenUsed="0"/>
-    <w:lsdException w:name="Dark List Accent 2" w:semiHidden="0" w:uiPriority="70" w:unhideWhenUsed="0"/>
-    <w:lsdException w:name="Colorful Shading Accent 2" w:semiHidden="0" w:uiPriority="71" w:unhideWhenUsed="0"/>
-    <w:lsdException w:name="Colorful List Accent 2" w:semiHidden="0" w:uiPriority="72" w:unhideWhenUsed="0"/>
-    <w:lsdException w:name="Colorful Grid Accent 2" w:semiHidden="0" w:uiPriority="73" w:unhideWhenUsed="0"/>
-    <w:lsdException w:name="Light Shading Accent 3" w:semiHidden="0" w:uiPriority="60" w:unhideWhenUsed="0"/>
-    <w:lsdException w:name="Light List Accent 3" w:semiHidden="0" w:uiPriority="61" w:unhideWhenUsed="0"/>
-    <w:lsdException w:name="Light Grid Accent 3" w:semiHidden="0" w:uiPriority="62" w:unhideWhenUsed="0"/>
-    <w:lsdException w:name="Medium Shading 1 Accent 3" w:semiHidden="0" w:uiPriority="63" w:unhideWhenUsed="0"/>
-    <w:lsdException w:name="Medium Shading 2 Accent 3" w:semiHidden="0" w:uiPriority="64" w:unhideWhenUsed="0"/>
-    <w:lsdException w:name="Medium List 1 Accent 3" w:semiHidden="0" w:uiPriority="65" w:unhideWhenUsed="0"/>
-    <w:lsdException w:name="Medium List 2 Accent 3" w:semiHidden="0" w:uiPriority="66" w:unhideWhenUsed="0"/>
-    <w:lsdException w:name="Medium Grid 1 Accent 3" w:semiHidden="0" w:uiPriority="67" w:unhideWhenUsed="0"/>
-    <w:lsdException w:name="Medium Grid 2 Accent 3" w:semiHidden="0" w:uiPriority="68" w:unhideWhenUsed="0"/>
-    <w:lsdException w:name="Medium Grid 3 Accent 3" w:semiHidden="0" w:uiPriority="69" w:unhideWhenUsed="0"/>
-    <w:lsdException w:name="Dark List Accent 3" w:semiHidden="0" w:uiPriority="70" w:unhideWhenUsed="0"/>
-    <w:lsdException w:name="Colorful Shading Accent 3" w:semiHidden="0" w:uiPriority="71" w:unhideWhenUsed="0"/>
-    <w:lsdException w:name="Colorful List Accent 3" w:semiHidden="0" w:uiPriority="72" w:unhideWhenUsed="0"/>
-    <w:lsdException w:name="Colorful Grid Accent 3" w:semiHidden="0" w:uiPriority="73" w:unhideWhenUsed="0"/>
-    <w:lsdException w:name="Light Shading Accent 4" w:semiHidden="0" w:uiPriority="60" w:unhideWhenUsed="0"/>
-    <w:lsdException w:name="Light List Accent 4" w:semiHidden="0" w:uiPriority="61" w:unhideWhenUsed="0"/>
-    <w:lsdException w:name="Light Grid Accent 4" w:semiHidden="0" w:uiPriority="62" w:unhideWhenUsed="0"/>
-    <w:lsdException w:name="Medium Shading 1 Accent 4" w:semiHidden="0" w:uiPriority="63" w:unhideWhenUsed="0"/>
-    <w:lsdException w:name="Medium Shading 2 Accent 4" w:semiHidden="0" w:uiPriority="64" w:unhideWhenUsed="0"/>
-    <w:lsdException w:name="Medium List 1 Accent 4" w:semiHidden="0" w:uiPriority="65" w:unhideWhenUsed="0"/>
-    <w:lsdException w:name="Medium List 2 Accent 4" w:semiHidden="0" w:uiPriority="66" w:unhideWhenUsed="0"/>
-    <w:lsdException w:name="Medium Grid 1 Accent 4" w:semiHidden="0" w:uiPriority="67" w:unhideWhenUsed="0"/>
-    <w:lsdException w:name="Medium Grid 2 Accent 4" w:semiHidden="0" w:uiPriority="68" w:unhideWhenUsed="0"/>
-    <w:lsdException w:name="Medium Grid 3 Accent 4" w:semiHidden="0" w:uiPriority="69" w:unhideWhenUsed="0"/>
-    <w:lsdException w:name="Dark List Accent 4" w:semiHidden="0" w:uiPriority="70" w:unhideWhenUsed="0"/>
-    <w:lsdException w:name="Colorful Shading Accent 4" w:semiHidden="0" w:uiPriority="71" w:unhideWhenUsed="0"/>
-    <w:lsdException w:name="Colorful List Accent 4" w:semiHidden="0" w:uiPriority="72" w:unhideWhenUsed="0"/>
-    <w:lsdException w:name="Colorful Grid Accent 4" w:semiHidden="0" w:uiPriority="73" w:unhideWhenUsed="0"/>
-    <w:lsdException w:name="Light Shading Accent 5" w:semiHidden="0" w:uiPriority="60" w:unhideWhenUsed="0"/>
-    <w:lsdException w:name="Light List Accent 5" w:semiHidden="0" w:uiPriority="61" w:unhideWhenUsed="0"/>
-    <w:lsdException w:name="Light Grid Accent 5" w:semiHidden="0" w:uiPriority="62" w:unhideWhenUsed="0"/>
-    <w:lsdException w:name="Medium Shading 1 Accent 5" w:semiHidden="0" w:uiPriority="63" w:unhideWhenUsed="0"/>
-    <w:lsdException w:name="Medium Shading 2 Accent 5" w:semiHidden="0" w:uiPriority="64" w:unhideWhenUsed="0"/>
-    <w:lsdException w:name="Medium List 1 Accent 5" w:semiHidden="0" w:uiPriority="65" w:unhideWhenUsed="0"/>
-    <w:lsdException w:name="Medium List 2 Accent 5" w:semiHidden="0" w:uiPriority="66" w:unhideWhenUsed="0"/>
-    <w:lsdException w:name="Medium Grid 1 Accent 5" w:semiHidden="0" w:uiPriority="67" w:unhideWhenUsed="0"/>
-    <w:lsdException w:name="Medium Grid 2 Accent 5" w:semiHidden="0" w:uiPriority="68" w:unhideWhenUsed="0"/>
-    <w:lsdException w:name="Medium Grid 3 Accent 5" w:semiHidden="0" w:uiPriority="69" w:unhideWhenUsed="0"/>
-    <w:lsdException w:name="Dark List Accent 5" w:semiHidden="0" w:uiPriority="70" w:unhideWhenUsed="0"/>
-    <w:lsdException w:name="Colorful Shading Accent 5" w:semiHidden="0" w:uiPriority="71" w:unhideWhenUsed="0"/>
-    <w:lsdException w:name="Colorful List Accent 5" w:semiHidden="0" w:uiPriority="72" w:unhideWhenUsed="0"/>
-    <w:lsdException w:name="Colorful Grid Accent 5" w:semiHidden="0" w:uiPriority="73" w:unhideWhenUsed="0"/>
-    <w:lsdException w:name="Light Shading Accent 6" w:semiHidden="0" w:uiPriority="60" w:unhideWhenUsed="0"/>
-    <w:lsdException w:name="Light List Accent 6" w:semiHidden="0" w:uiPriority="61" w:unhideWhenUsed="0"/>
-    <w:lsdException w:name="Light Grid Accent 6" w:semiHidden="0" w:uiPriority="62" w:unhideWhenUsed="0"/>
-    <w:lsdException w:name="Medium Shading 1 Accent 6" w:semiHidden="0" w:uiPriority="63" w:unhideWhenUsed="0"/>
-    <w:lsdException w:name="Medium Shading 2 Accent 6" w:semiHidden="0" w:uiPriority="64" w:unhideWhenUsed="0"/>
-    <w:lsdException w:name="Medium List 1 Accent 6" w:semiHidden="0" w:uiPriority="65" w:unhideWhenUsed="0"/>
-    <w:lsdException w:name="Medium List 2 Accent 6" w:semiHidden="0" w:uiPriority="66" w:unhideWhenUsed="0"/>
-    <w:lsdException w:name="Medium Grid 1 Accent 6" w:semiHidden="0" w:uiPriority="67" w:unhideWhenUsed="0"/>
-    <w:lsdException w:name="Medium Grid 2 Accent 6" w:semiHidden="0" w:uiPriority="68" w:unhideWhenUsed="0"/>
-    <w:lsdException w:name="Medium Grid 3 Accent 6" w:semiHidden="0" w:uiPriority="69" w:unhideWhenUsed="0"/>
-    <w:lsdException w:name="Dark List Accent 6" w:semiHidden="0" w:uiPriority="70" w:unhideWhenUsed="0"/>
-    <w:lsdException w:name="Colorful Shading Accent 6" w:semiHidden="0" w:uiPriority="71" w:unhideWhenUsed="0"/>
-    <w:lsdException w:name="Colorful List Accent 6" w:semiHidden="0" w:uiPriority="72" w:unhideWhenUsed="0"/>
-    <w:lsdException w:name="Colorful Grid Accent 6" w:semiHidden="0" w:uiPriority="73" w:unhideWhenUsed="0"/>
-    <w:lsdException w:name="Subtle Emphasis" w:semiHidden="0" w:uiPriority="19" w:unhideWhenUsed="0" w:qFormat="1"/>
-    <w:lsdException w:name="Intense Emphasis" w:semiHidden="0" w:uiPriority="21" w:unhideWhenUsed="0" w:qFormat="1"/>
-    <w:lsdException w:name="Subtle Reference" w:semiHidden="0" w:uiPriority="31" w:unhideWhenUsed="0" w:qFormat="1"/>
-    <w:lsdException w:name="Intense Reference" w:semiHidden="0" w:uiPriority="32" w:unhideWhenUsed="0" w:qFormat="1"/>
-    <w:lsdException w:name="Book Title" w:semiHidden="0" w:uiPriority="33" w:unhideWhenUsed="0" w:qFormat="1"/>
-    <w:lsdException w:name="Bibliography" w:uiPriority="37"/>
-    <w:lsdException w:name="TOC Heading" w:uiPriority="39" w:qFormat="1"/>
-  </w:latentStyles>
-  <w:style w:type="paragraph" w:default="1" w:styleId="Normal">
-    <w:name w:val="Normal"/>
-    <w:qFormat/>
-  </w:style>
-  <w:style w:type="character" w:default="1" w:styleId="DefaultParagraphFont">
-    <w:name w:val="Default Paragraph Font"/>
-    <w:uiPriority w:val="1"/>
-    <w:semiHidden/>
-    <w:unhideWhenUsed/>
-  </w:style>
-  <w:style w:type="table" w:default="1" w:styleId="TableNormal">
-    <w:name w:val="Normal Table"/>
-    <w:uiPriority w:val="99"/>
-    <w:semiHidden/>
-    <w:unhideWhenUsed/>
-    <w:tblPr>
-      <w:tblInd w:w="0" w:type="dxa"/>
-      <w:tblCellMar>
-        <w:top w:w="0" w:type="dxa"/>
-        <w:left w:w="108" w:type="dxa"/>
-        <w:bottom w:w="0" w:type="dxa"/>
-        <w:right w:w="108" w:type="dxa"/>
-      </w:tblCellMar>
-    </w:tblPr>
-  </w:style>
-  <w:style w:type="numbering" w:default="1" w:styleId="NoList">
-    <w:name w:val="No List"/>
-    <w:uiPriority w:val="99"/>
-    <w:semiHidden/>
-    <w:unhideWhenUsed/>
-  </w:style>
-  <w:style w:type="paragraph" w:styleId="ListParagraph">
-    <w:name w:val="List Paragraph"/>
-    <w:basedOn w:val="Normal"/>
-    <w:uiPriority w:val="34"/>
-    <w:qFormat/>
-    <w:rsid w:val="00637640"/>
-    <w:pPr>
-      <w:ind w:left="720"/>
-      <w:contextualSpacing/>
-    </w:pPr>
-  </w:style>
-  <w:style w:type="character" w:styleId="Hyperlink">
-    <w:name w:val="Hyperlink"/>
-    <w:basedOn w:val="DefaultParagraphFont"/>
-    <w:uiPriority w:val="99"/>
-    <w:unhideWhenUsed/>
-    <w:rsid w:val="00637640"/>
-    <w:rPr>
-      <w:color w:val="0563C1" w:themeColor="hyperlink"/>
-      <w:u w:val="single"/>
-    </w:rPr>
-  </w:style>
-</w:styles>
-</file>
-
-<file path=word/stylesWithEffects.xml><?xml version="1.0" encoding="utf-8"?>
-<w:styles xmlns:wpc="http://schemas.microsoft.com/office/word/2010/wordprocessingCanvas" xmlns:mc="http://schemas.openxmlformats.org/markup-compatibility/2006" xmlns:o="urn:schemas-microsoft-com:office:office" xmlns:r="http://schemas.openxmlformats.org/officeDocument/2006/relationships" xmlns:m="http://schemas.openxmlformats.org/officeDocument/2006/math" xmlns:v="urn:schemas-microsoft-com:vml" xmlns:wp14="http://schemas.microsoft.com/office/word/2010/wordprocessingDrawing" xmlns:wp="http://schemas.openxmlformats.org/drawingml/2006/wordprocessingDrawing" xmlns:w10="urn:schemas-microsoft-com:office:word" xmlns:w="http://schemas.openxmlformats.org/wordprocessingml/2006/main" xmlns:w14="http://schemas.microsoft.com/office/word/2010/wordml" xmlns:wpg="http://schemas.microsoft.com/office/word/2010/wordprocessingGroup" xmlns:wpi="http://schemas.microsoft.com/office/word/2010/wordprocessingInk" xmlns:wne="http://schemas.microsoft.com/office/word/2006/wordml" xmlns:wps="http://schemas.microsoft.com/office/word/2010/wordprocessingShape" mc:Ignorable="w14 wp14">
-  <w:docDefaults>
-    <w:rPrDefault>
-      <w:rPr>
-        <w:rFonts w:asciiTheme="minorHAnsi" w:eastAsiaTheme="minorHAnsi" w:hAnsiTheme="minorHAnsi" w:cstheme="minorBidi"/>
-        <w:sz w:val="22"/>
-        <w:szCs w:val="22"/>
-        <w:lang w:val="en-GB" w:eastAsia="en-US" w:bidi="ar-SA"/>
-      </w:rPr>
-    </w:rPrDefault>
-    <w:pPrDefault>
-      <w:pPr>
-        <w:spacing w:after="160" w:line="259" w:lineRule="auto"/>
-      </w:pPr>
-    </w:pPrDefault>
-  </w:docDefaults>
-  <w:latentStyles w:defLockedState="0" w:defUIPriority="99" w:defSemiHidden="1" w:defUnhideWhenUsed="1" w:defQFormat="0" w:count="267">
-    <w:lsdException w:name="Normal" w:semiHidden="0" w:uiPriority="0" w:unhideWhenUsed="0" w:qFormat="1"/>
-    <w:lsdException w:name="heading 1" w:semiHidden="0" w:uiPriority="9" w:unhideWhenUsed="0" w:qFormat="1"/>
-    <w:lsdException w:name="heading 2" w:uiPriority="9" w:qFormat="1"/>
-    <w:lsdException w:name="heading 3" w:uiPriority="9" w:qFormat="1"/>
-    <w:lsdException w:name="heading 4" w:uiPriority="9" w:qFormat="1"/>
-    <w:lsdException w:name="heading 5" w:uiPriority="9" w:qFormat="1"/>
-    <w:lsdException w:name="heading 6" w:uiPriority="9" w:qFormat="1"/>
-    <w:lsdException w:name="heading 7" w:uiPriority="9" w:qFormat="1"/>
-    <w:lsdException w:name="heading 8" w:uiPriority="9" w:qFormat="1"/>
-    <w:lsdException w:name="heading 9" w:uiPriority="9" w:qFormat="1"/>
-    <w:lsdException w:name="toc 1" w:uiPriority="39"/>
-    <w:lsdException w:name="toc 2" w:uiPriority="39"/>
-    <w:lsdException w:name="toc 3" w:uiPriority="39"/>
-    <w:lsdException w:name="toc 4" w:uiPriority="39"/>
-    <w:lsdException w:name="toc 5" w:uiPriority="39"/>
-    <w:lsdException w:name="toc 6" w:uiPriority="39"/>
-    <w:lsdException w:name="toc 7" w:uiPriority="39"/>
-    <w:lsdException w:name="toc 8" w:uiPriority="39"/>
-    <w:lsdException w:name="toc 9" w:uiPriority="39"/>
-    <w:lsdException w:name="caption" w:uiPriority="35" w:qFormat="1"/>
-    <w:lsdException w:name="Title" w:semiHidden="0" w:uiPriority="10" w:unhideWhenUsed="0" w:qFormat="1"/>
-    <w:lsdException w:name="Default Paragraph Font" w:uiPriority="1"/>
-    <w:lsdException w:name="Subtitle" w:semiHidden="0" w:uiPriority="11" w:unhideWhenUsed="0" w:qFormat="1"/>
-    <w:lsdException w:name="Strong" w:semiHidden="0" w:uiPriority="22" w:unhideWhenUsed="0" w:qFormat="1"/>
-    <w:lsdException w:name="Emphasis" w:semiHidden="0" w:uiPriority="20" w:unhideWhenUsed="0" w:qFormat="1"/>
-    <w:lsdException w:name="Table Grid" w:semiHidden="0" w:uiPriority="39" w:unhideWhenUsed="0"/>
-    <w:lsdException w:name="Placeholder Text" w:unhideWhenUsed="0"/>
-    <w:lsdException w:name="No Spacing" w:semiHidden="0" w:uiPriority="1" w:unhideWhenUsed="0" w:qFormat="1"/>
-    <w:lsdException w:name="Light Shading" w:semiHidden="0" w:uiPriority="60" w:unhideWhenUsed="0"/>
-    <w:lsdException w:name="Light List" w:semiHidden="0" w:uiPriority="61" w:unhideWhenUsed="0"/>
-    <w:lsdException w:name="Light Grid" w:semiHidden="0" w:uiPriority="62" w:unhideWhenUsed="0"/>
-    <w:lsdException w:name="Medium Shading 1" w:semiHidden="0" w:uiPriority="63" w:unhideWhenUsed="0"/>
-    <w:lsdException w:name="Medium Shading 2" w:semiHidden="0" w:uiPriority="64" w:unhideWhenUsed="0"/>
-    <w:lsdException w:name="Medium List 1" w:semiHidden="0" w:uiPriority="65" w:unhideWhenUsed="0"/>
-    <w:lsdException w:name="Medium List 2" w:semiHidden="0" w:uiPriority="66" w:unhideWhenUsed="0"/>
-    <w:lsdException w:name="Medium Grid 1" w:semiHidden="0" w:uiPriority="67" w:unhideWhenUsed="0"/>
-    <w:lsdException w:name="Medium Grid 2" w:semiHidden="0" w:uiPriority="68" w:unhideWhenUsed="0"/>
-    <w:lsdException w:name="Medium Grid 3" w:semiHidden="0" w:uiPriority="69" w:unhideWhenUsed="0"/>
-    <w:lsdException w:name="Dark List" w:semiHidden="0" w:uiPriority="70" w:unhideWhenUsed="0"/>
-    <w:lsdException w:name="Colorful Shading" w:semiHidden="0" w:uiPriority="71" w:unhideWhenUsed="0"/>
-    <w:lsdException w:name="Colorful List" w:semiHidden="0" w:uiPriority="72" w:unhideWhenUsed="0"/>
-    <w:lsdException w:name="Colorful Grid" w:semiHidden="0" w:uiPriority="73" w:unhideWhenUsed="0"/>
-    <w:lsdException w:name="Light Shading Accent 1" w:semiHidden="0" w:uiPriority="60" w:unhideWhenUsed="0"/>
-    <w:lsdException w:name="Light List Accent 1" w:semiHidden="0" w:uiPriority="61" w:unhideWhenUsed="0"/>
-    <w:lsdException w:name="Light Grid Accent 1" w:semiHidden="0" w:uiPriority="62" w:unhideWhenUsed="0"/>
-    <w:lsdException w:name="Medium Shading 1 Accent 1" w:semiHidden="0" w:uiPriority="63" w:unhideWhenUsed="0"/>
-    <w:lsdException w:name="Medium Shading 2 Accent 1" w:semiHidden="0" w:uiPriority="64" w:unhideWhenUsed="0"/>
-    <w:lsdException w:name="Medium List 1 Accent 1" w:semiHidden="0" w:uiPriority="65" w:unhideWhenUsed="0"/>
-    <w:lsdException w:name="Revision" w:unhideWhenUsed="0"/>
-    <w:lsdException w:name="List Paragraph" w:semiHidden="0" w:uiPriority="34" w:unhideWhenUsed="0" w:qFormat="1"/>
-    <w:lsdException w:name="Quote" w:semiHidden="0" w:uiPriority="29" w:unhideWhenUsed="0" w:qFormat="1"/>
-    <w:lsdException w:name="Intense Quote" w:semiHidden="0" w:uiPriority="30" w:unhideWhenUsed="0" w:qFormat="1"/>
-    <w:lsdException w:name="Medium List 2 Accent 1" w:semiHidden="0" w:uiPriority="66" w:unhideWhenUsed="0"/>
-    <w:lsdException w:name="Medium Grid 1 Accent 1" w:semiHidden="0" w:uiPriority="67" w:unhideWhenUsed="0"/>
-    <w:lsdException w:name="Medium Grid 2 Accent 1" w:semiHidden="0" w:uiPriority="68" w:unhideWhenUsed="0"/>
-    <w:lsdException w:name="Medium Grid 3 Accent 1" w:semiHidden="0" w:uiPriority="69" w:unhideWhenUsed="0"/>
-    <w:lsdException w:name="Dark List Accent 1" w:semiHidden="0" w:uiPriority="70" w:unhideWhenUsed="0"/>
-    <w:lsdException w:name="Colorful Shading Accent 1" w:semiHidden="0" w:uiPriority="71" w:unhideWhenUsed="0"/>
-    <w:lsdException w:name="Colorful List Accent 1" w:semiHidden="0" w:uiPriority="72" w:unhideWhenUsed="0"/>
-    <w:lsdException w:name="Colorful Grid Accent 1" w:semiHidden="0" w:uiPriority="73" w:unhideWhenUsed="0"/>
-    <w:lsdException w:name="Light Shading Accent 2" w:semiHidden="0" w:uiPriority="60" w:unhideWhenUsed="0"/>
-    <w:lsdException w:name="Light List Accent 2" w:semiHidden="0" w:uiPriority="61" w:unhideWhenUsed="0"/>
-    <w:lsdException w:name="Light Grid Accent 2" w:semiHidden="0" w:uiPriority="62" w:unhideWhenUsed="0"/>
-    <w:lsdException w:name="Medium Shading 1 Accent 2" w:semiHidden="0" w:uiPriority="63" w:unhideWhenUsed="0"/>
-    <w:lsdException w:name="Medium Shading 2 Accent 2" w:semiHidden="0" w:uiPriority="64" w:unhideWhenUsed="0"/>
-    <w:lsdException w:name="Medium List 1 Accent 2" w:semiHidden="0" w:uiPriority="65" w:unhideWhenUsed="0"/>
-    <w:lsdException w:name="Medium List 2 Accent 2" w:semiHidden="0" w:uiPriority="66" w:unhideWhenUsed="0"/>
-    <w:lsdException w:name="Medium Grid 1 Accent 2" w:semiHidden="0" w:uiPriority="67" w:unhideWhenUsed="0"/>
-    <w:lsdException w:name="Medium Grid 2 Accent 2" w:semiHidden="0" w:uiPriority="68" w:unhideWhenUsed="0"/>
-    <w:lsdException w:name="Medium Grid 3 Accent 2" w:semiHidden="0" w:uiPriority="69" w:unhideWhenUsed="0"/>
-    <w:lsdException w:name="Dark List Accent 2" w:semiHidden="0" w:uiPriority="70" w:unhideWhenUsed="0"/>
-    <w:lsdException w:name="Colorful Shading Accent 2" w:semiHidden="0" w:uiPriority="71" w:unhideWhenUsed="0"/>
-    <w:lsdException w:name="Colorful List Accent 2" w:semiHidden="0" w:uiPriority="72" w:unhideWhenUsed="0"/>
-    <w:lsdException w:name="Colorful Grid Accent 2" w:semiHidden="0" w:uiPriority="73" w:unhideWhenUsed="0"/>
-    <w:lsdException w:name="Light Shading Accent 3" w:semiHidden="0" w:uiPriority="60" w:unhideWhenUsed="0"/>
-    <w:lsdException w:name="Light List Accent 3" w:semiHidden="0" w:uiPriority="61" w:unhideWhenUsed="0"/>
-    <w:lsdException w:name="Light Grid Accent 3" w:semiHidden="0" w:uiPriority="62" w:unhideWhenUsed="0"/>
-    <w:lsdException w:name="Medium Shading 1 Accent 3" w:semiHidden="0" w:uiPriority="63" w:unhideWhenUsed="0"/>
-    <w:lsdException w:name="Medium Shading 2 Accent 3" w:semiHidden="0" w:uiPriority="64" w:unhideWhenUsed="0"/>
-    <w:lsdException w:name="Medium List 1 Accent 3" w:semiHidden="0" w:uiPriority="65" w:unhideWhenUsed="0"/>
-    <w:lsdException w:name="Medium List 2 Accent 3" w:semiHidden="0" w:uiPriority="66" w:unhideWhenUsed="0"/>
-    <w:lsdException w:name="Medium Grid 1 Accent 3" w:semiHidden="0" w:uiPriority="67" w:unhideWhenUsed="0"/>
-    <w:lsdException w:name="Medium Grid 2 Accent 3" w:semiHidden="0" w:uiPriority="68" w:unhideWhenUsed="0"/>
-    <w:lsdException w:name="Medium Grid 3 Accent 3" w:semiHidden="0" w:uiPriority="69" w:unhideWhenUsed="0"/>
-    <w:lsdException w:name="Dark List Accent 3" w:semiHidden="0" w:uiPriority="70" w:unhideWhenUsed="0"/>
-    <w:lsdException w:name="Colorful Shading Accent 3" w:semiHidden="0" w:uiPriority="71" w:unhideWhenUsed="0"/>
-    <w:lsdException w:name="Colorful List Accent 3" w:semiHidden="0" w:uiPriority="72" w:unhideWhenUsed="0"/>
-    <w:lsdException w:name="Colorful Grid Accent 3" w:semiHidden="0" w:uiPriority="73" w:unhideWhenUsed="0"/>
-    <w:lsdException w:name="Light Shading Accent 4" w:semiHidden="0" w:uiPriority="60" w:unhideWhenUsed="0"/>
-    <w:lsdException w:name="Light List Accent 4" w:semiHidden="0" w:uiPriority="61" w:unhideWhenUsed="0"/>
-    <w:lsdException w:name="Light Grid Accent 4" w:semiHidden="0" w:uiPriority="62" w:unhideWhenUsed="0"/>
-    <w:lsdException w:name="Medium Shading 1 Accent 4" w:semiHidden="0" w:uiPriority="63" w:unhideWhenUsed="0"/>
-    <w:lsdException w:name="Medium Shading 2 Accent 4" w:semiHidden="0" w:uiPriority="64" w:unhideWhenUsed="0"/>
-    <w:lsdException w:name="Medium List 1 Accent 4" w:semiHidden="0" w:uiPriority="65" w:unhideWhenUsed="0"/>
-    <w:lsdException w:name="Medium List 2 Accent 4" w:semiHidden="0" w:uiPriority="66" w:unhideWhenUsed="0"/>
-    <w:lsdException w:name="Medium Grid 1 Accent 4" w:semiHidden="0" w:uiPriority="67" w:unhideWhenUsed="0"/>
-    <w:lsdException w:name="Medium Grid 2 Accent 4" w:semiHidden="0" w:uiPriority="68" w:unhideWhenUsed="0"/>
-    <w:lsdException w:name="Medium Grid 3 Accent 4" w:semiHidden="0" w:uiPriority="69" w:unhideWhenUsed="0"/>
-    <w:lsdException w:name="Dark List Accent 4" w:semiHidden="0" w:uiPriority="70" w:unhideWhenUsed="0"/>
-    <w:lsdException w:name="Colorful Shading Accent 4" w:semiHidden="0" w:uiPriority="71" w:unhideWhenUsed="0"/>
-    <w:lsdException w:name="Colorful List Accent 4" w:semiHidden="0" w:uiPriority="72" w:unhideWhenUsed="0"/>
-    <w:lsdException w:name="Colorful Grid Accent 4" w:semiHidden="0" w:uiPriority="73" w:unhideWhenUsed="0"/>
-    <w:lsdException w:name="Light Shading Accent 5" w:semiHidden="0" w:uiPriority="60" w:unhideWhenUsed="0"/>
-    <w:lsdException w:name="Light List Accent 5" w:semiHidden="0" w:uiPriority="61" w:unhideWhenUsed="0"/>
-    <w:lsdException w:name="Light Grid Accent 5" w:semiHidden="0" w:uiPriority="62" w:unhideWhenUsed="0"/>
-    <w:lsdException w:name="Medium Shading 1 Accent 5" w:semiHidden="0" w:uiPriority="63" w:unhideWhenUsed="0"/>
-    <w:lsdException w:name="Medium Shading 2 Accent 5" w:semiHidden="0" w:uiPriority="64" w:unhideWhenUsed="0"/>
-    <w:lsdException w:name="Medium List 1 Accent 5" w:semiHidden="0" w:uiPriority="65" w:unhideWhenUsed="0"/>
-    <w:lsdException w:name="Medium List 2 Accent 5" w:semiHidden="0" w:uiPriority="66" w:unhideWhenUsed="0"/>
-    <w:lsdException w:name="Medium Grid 1 Accent 5" w:semiHidden="0" w:uiPriority="67" w:unhideWhenUsed="0"/>
-    <w:lsdException w:name="Medium Grid 2 Accent 5" w:semiHidden="0" w:uiPriority="68" w:unhideWhenUsed="0"/>
-    <w:lsdException w:name="Medium Grid 3 Accent 5" w:semiHidden="0" w:uiPriority="69" w:unhideWhenUsed="0"/>
-    <w:lsdException w:name="Dark List Accent 5" w:semiHidden="0" w:uiPriority="70" w:unhideWhenUsed="0"/>
-    <w:lsdException w:name="Colorful Shading Accent 5" w:semiHidden="0" w:uiPriority="71" w:unhideWhenUsed="0"/>
-    <w:lsdException w:name="Colorful List Accent 5" w:semiHidden="0" w:uiPriority="72" w:unhideWhenUsed="0"/>
-    <w:lsdException w:name="Colorful Grid Accent 5" w:semiHidden="0" w:uiPriority="73" w:unhideWhenUsed="0"/>
-    <w:lsdException w:name="Light Shading Accent 6" w:semiHidden="0" w:uiPriority="60" w:unhideWhenUsed="0"/>
-    <w:lsdException w:name="Light List Accent 6" w:semiHidden="0" w:uiPriority="61" w:unhideWhenUsed="0"/>
-    <w:lsdException w:name="Light Grid Accent 6" w:semiHidden="0" w:uiPriority="62" w:unhideWhenUsed="0"/>
-    <w:lsdException w:name="Medium Shading 1 Accent 6" w:semiHidden="0" w:uiPriority="63" w:unhideWhenUsed="0"/>
-    <w:lsdException w:name="Medium Shading 2 Accent 6" w:semiHidden="0" w:uiPriority="64" w:unhideWhenUsed="0"/>
-    <w:lsdException w:name="Medium List 1 Accent 6" w:semiHidden="0" w:uiPriority="65" w:unhideWhenUsed="0"/>
-    <w:lsdException w:name="Medium List 2 Accent 6" w:semiHidden="0" w:uiPriority="66" w:unhideWhenUsed="0"/>
-    <w:lsdException w:name="Medium Grid 1 Accent 6" w:semiHidden="0" w:uiPriority="67" w:unhideWhenUsed="0"/>
-    <w:lsdException w:name="Medium Grid 2 Accent 6" w:semiHidden="0" w:uiPriority="68" w:unhideWhenUsed="0"/>
-    <w:lsdException w:name="Medium Grid 3 Accent 6" w:semiHidden="0" w:uiPriority="69" w:unhideWhenUsed="0"/>
-    <w:lsdException w:name="Dark List Accent 6" w:semiHidden="0" w:uiPriority="70" w:unhideWhenUsed="0"/>
-    <w:lsdException w:name="Colorful Shading Accent 6" w:semiHidden="0" w:uiPriority="71" w:unhideWhenUsed="0"/>
-    <w:lsdException w:name="Colorful List Accent 6" w:semiHidden="0" w:uiPriority="72" w:unhideWhenUsed="0"/>
-    <w:lsdException w:name="Colorful Grid Accent 6" w:semiHidden="0" w:uiPriority="73" w:unhideWhenUsed="0"/>
-    <w:lsdException w:name="Subtle Emphasis" w:semiHidden="0" w:uiPriority="19" w:unhideWhenUsed="0" w:qFormat="1"/>
-    <w:lsdException w:name="Intense Emphasis" w:semiHidden="0" w:uiPriority="21" w:unhideWhenUsed="0" w:qFormat="1"/>
-    <w:lsdException w:name="Subtle Reference" w:semiHidden="0" w:uiPriority="31" w:unhideWhenUsed="0" w:qFormat="1"/>
-    <w:lsdException w:name="Intense Reference" w:semiHidden="0" w:uiPriority="32" w:unhideWhenUsed="0" w:qFormat="1"/>
-    <w:lsdException w:name="Book Title" w:semiHidden="0" w:uiPriority="33" w:unhideWhenUsed="0" w:qFormat="1"/>
-    <w:lsdException w:name="Bibliography" w:uiPriority="37"/>
-    <w:lsdException w:name="TOC Heading" w:uiPriority="39" w:qFormat="1"/>
+  <w:latentStyles w:defLockedState="0" w:defUIPriority="99" w:defSemiHidden="0" w:defUnhideWhenUsed="0" w:defQFormat="0" w:count="371">
+    <w:lsdException w:name="Normal" w:uiPriority="0" w:qFormat="1"/>
+    <w:lsdException w:name="heading 1" w:uiPriority="9" w:qFormat="1"/>
+    <w:lsdException w:name="heading 2" w:semiHidden="1" w:uiPriority="9" w:unhideWhenUsed="1" w:qFormat="1"/>
+    <w:lsdException w:name="heading 3" w:semiHidden="1" w:uiPriority="9" w:unhideWhenUsed="1" w:qFormat="1"/>
+    <w:lsdException w:name="heading 4" w:semiHidden="1" w:uiPriority="9" w:unhideWhenUsed="1" w:qFormat="1"/>
+    <w:lsdException w:name="heading 5" w:semiHidden="1" w:uiPriority="9" w:unhideWhenUsed="1" w:qFormat="1"/>
+    <w:lsdException w:name="heading 6" w:semiHidden="1" w:uiPriority="9" w:unhideWhenUsed="1" w:qFormat="1"/>
+    <w:lsdException w:name="heading 7" w:semiHidden="1" w:uiPriority="9" w:unhideWhenUsed="1" w:qFormat="1"/>
+    <w:lsdException w:name="heading 8" w:semiHidden="1" w:uiPriority="9" w:unhideWhenUsed="1" w:qFormat="1"/>
+    <w:lsdException w:name="heading 9" w:semiHidden="1" w:uiPriority="9" w:unhideWhenUsed="1" w:qFormat="1"/>
+    <w:lsdException w:name="index 1" w:semiHidden="1" w:unhideWhenUsed="1"/>
+    <w:lsdException w:name="index 2" w:semiHidden="1" w:unhideWhenUsed="1"/>
+    <w:lsdException w:name="index 3" w:semiHidden="1" w:unhideWhenUsed="1"/>
+    <w:lsdException w:name="index 4" w:semiHidden="1" w:unhideWhenUsed="1"/>
+    <w:lsdException w:name="index 5" w:semiHidden="1" w:unhideWhenUsed="1"/>
+    <w:lsdException w:name="index 6" w:semiHidden="1" w:unhideWhenUsed="1"/>
+    <w:lsdException w:name="index 7" w:semiHidden="1" w:unhideWhenUsed="1"/>
+    <w:lsdException w:name="index 8" w:semiHidden="1" w:unhideWhenUsed="1"/>
+    <w:lsdException w:name="index 9" w:semiHidden="1" w:unhideWhenUsed="1"/>
+    <w:lsdException w:name="toc 1" w:semiHidden="1" w:uiPriority="39" w:unhideWhenUsed="1"/>
+    <w:lsdException w:name="toc 2" w:semiHidden="1" w:uiPriority="39" w:unhideWhenUsed="1"/>
+    <w:lsdException w:name="toc 3" w:semiHidden="1" w:uiPriority="39" w:unhideWhenUsed="1"/>
+    <w:lsdException w:name="toc 4" w:semiHidden="1" w:uiPriority="39" w:unhideWhenUsed="1"/>
+    <w:lsdException w:name="toc 5" w:semiHidden="1" w:uiPriority="39" w:unhideWhenUsed="1"/>
+    <w:lsdException w:name="toc 6" w:semiHidden="1" w:uiPriority="39" w:unhideWhenUsed="1"/>
+    <w:lsdException w:name="toc 7" w:semiHidden="1" w:uiPriority="39" w:unhideWhenUsed="1"/>
+    <w:lsdException w:name="toc 8" w:semiHidden="1" w:uiPriority="39" w:unhideWhenUsed="1"/>
+    <w:lsdException w:name="toc 9" w:semiHidden="1" w:uiPriority="39" w:unhideWhenUsed="1"/>
+    <w:lsdException w:name="Normal Indent" w:semiHidden="1" w:unhideWhenUsed="1"/>
+    <w:lsdException w:name="footnote text" w:semiHidden="1" w:unhideWhenUsed="1"/>
+    <w:lsdException w:name="annotation text" w:semiHidden="1" w:unhideWhenUsed="1"/>
+    <w:lsdException w:name="header" w:semiHidden="1" w:unhideWhenUsed="1"/>
+    <w:lsdException w:name="footer" w:semiHidden="1" w:unhideWhenUsed="1"/>
+    <w:lsdException w:name="index heading" w:semiHidden="1" w:unhideWhenUsed="1"/>
+    <w:lsdException w:name="caption" w:semiHidden="1" w:uiPriority="35" w:unhideWhenUsed="1" w:qFormat="1"/>
+    <w:lsdException w:name="table of figures" w:semiHidden="1" w:unhideWhenUsed="1"/>
+    <w:lsdException w:name="envelope address" w:semiHidden="1" w:unhideWhenUsed="1"/>
+    <w:lsdException w:name="envelope return" w:semiHidden="1" w:unhideWhenUsed="1"/>
+    <w:lsdException w:name="footnote reference" w:semiHidden="1" w:unhideWhenUsed="1"/>
+    <w:lsdException w:name="annotation reference" w:semiHidden="1" w:unhideWhenUsed="1"/>
+    <w:lsdException w:name="line number" w:semiHidden="1" w:unhideWhenUsed="1"/>
+    <w:lsdException w:name="page number" w:semiHidden="1" w:unhideWhenUsed="1"/>
+    <w:lsdException w:name="endnote reference" w:semiHidden="1" w:unhideWhenUsed="1"/>
+    <w:lsdException w:name="endnote text" w:semiHidden="1" w:unhideWhenUsed="1"/>
+    <w:lsdException w:name="table of authorities" w:semiHidden="1" w:unhideWhenUsed="1"/>
+    <w:lsdException w:name="macro" w:semiHidden="1" w:unhideWhenUsed="1"/>
+    <w:lsdException w:name="toa heading" w:semiHidden="1" w:unhideWhenUsed="1"/>
+    <w:lsdException w:name="List" w:semiHidden="1" w:unhideWhenUsed="1"/>
+    <w:lsdException w:name="List Bullet" w:semiHidden="1" w:unhideWhenUsed="1"/>
+    <w:lsdException w:name="List Number" w:semiHidden="1" w:unhideWhenUsed="1"/>
+    <w:lsdException w:name="List 2" w:semiHidden="1" w:unhideWhenUsed="1"/>
+    <w:lsdException w:name="List 3" w:semiHidden="1" w:unhideWhenUsed="1"/>
+    <w:lsdException w:name="List 4" w:semiHidden="1" w:unhideWhenUsed="1"/>
+    <w:lsdException w:name="List 5" w:semiHidden="1" w:unhideWhenUsed="1"/>
+    <w:lsdException w:name="List Bullet 2" w:semiHidden="1" w:unhideWhenUsed="1"/>
+    <w:lsdException w:name="List Bullet 3" w:semiHidden="1" w:unhideWhenUsed="1"/>
+    <w:lsdException w:name="List Bullet 4" w:semiHidden="1" w:unhideWhenUsed="1"/>
+    <w:lsdException w:name="List Bullet 5" w:semiHidden="1" w:unhideWhenUsed="1"/>
+    <w:lsdException w:name="List Number 2" w:semiHidden="1" w:unhideWhenUsed="1"/>
+    <w:lsdException w:name="List Number 3" w:semiHidden="1" w:unhideWhenUsed="1"/>
+    <w:lsdException w:name="List Number 4" w:semiHidden="1" w:unhideWhenUsed="1"/>
+    <w:lsdException w:name="List Number 5" w:semiHidden="1" w:unhideWhenUsed="1"/>
+    <w:lsdException w:name="Title" w:uiPriority="10" w:qFormat="1"/>
+    <w:lsdException w:name="Closing" w:semiHidden="1" w:unhideWhenUsed="1"/>
+    <w:lsdException w:name="Signature" w:semiHidden="1" w:unhideWhenUsed="1"/>
+    <w:lsdException w:name="Default Paragraph Font" w:semiHidden="1" w:uiPriority="1" w:unhideWhenUsed="1"/>
+    <w:lsdException w:name="Body Text" w:semiHidden="1" w:unhideWhenUsed="1"/>
+    <w:lsdException w:name="Body Text Indent" w:semiHidden="1" w:unhideWhenUsed="1"/>
+    <w:lsdException w:name="List Continue" w:semiHidden="1" w:unhideWhenUsed="1"/>
+    <w:lsdException w:name="List Continue 2" w:semiHidden="1" w:unhideWhenUsed="1"/>
+    <w:lsdException w:name="List Continue 3" w:semiHidden="1" w:unhideWhenUsed="1"/>
+    <w:lsdException w:name="List Continue 4" w:semiHidden="1" w:unhideWhenUsed="1"/>
+    <w:lsdException w:name="List Continue 5" w:semiHidden="1" w:unhideWhenUsed="1"/>
+    <w:lsdException w:name="Message Header" w:semiHidden="1" w:unhideWhenUsed="1"/>
+    <w:lsdException w:name="Subtitle" w:uiPriority="11" w:qFormat="1"/>
+    <w:lsdException w:name="Salutation" w:semiHidden="1" w:unhideWhenUsed="1"/>
+    <w:lsdException w:name="Date" w:semiHidden="1" w:unhideWhenUsed="1"/>
+    <w:lsdException w:name="Body Text First Indent" w:semiHidden="1" w:unhideWhenUsed="1"/>
+    <w:lsdException w:name="Body Text First Indent 2" w:semiHidden="1" w:unhideWhenUsed="1"/>
+    <w:lsdException w:name="Note Heading" w:semiHidden="1" w:unhideWhenUsed="1"/>
+    <w:lsdException w:name="Body Text 2" w:semiHidden="1" w:unhideWhenUsed="1"/>
+    <w:lsdException w:name="Body Text 3" w:semiHidden="1" w:unhideWhenUsed="1"/>
+    <w:lsdException w:name="Body Text Indent 2" w:semiHidden="1" w:unhideWhenUsed="1"/>
+    <w:lsdException w:name="Body Text Indent 3" w:semiHidden="1" w:unhideWhenUsed="1"/>
+    <w:lsdException w:name="Block Text" w:semiHidden="1" w:unhideWhenUsed="1"/>
+    <w:lsdException w:name="Hyperlink" w:semiHidden="1" w:unhideWhenUsed="1"/>
+    <w:lsdException w:name="FollowedHyperlink" w:semiHidden="1" w:unhideWhenUsed="1"/>
+    <w:lsdException w:name="Strong" w:uiPriority="22" w:qFormat="1"/>
+    <w:lsdException w:name="Emphasis" w:uiPriority="20" w:qFormat="1"/>
+    <w:lsdException w:name="Document Map" w:semiHidden="1" w:unhideWhenUsed="1"/>
+    <w:lsdException w:name="Plain Text" w:semiHidden="1" w:unhideWhenUsed="1"/>
+    <w:lsdException w:name="E-mail Signature" w:semiHidden="1" w:unhideWhenUsed="1"/>
+    <w:lsdException w:name="HTML Top of Form" w:semiHidden="1" w:unhideWhenUsed="1"/>
+    <w:lsdException w:name="HTML Bottom of Form" w:semiHidden="1" w:unhideWhenUsed="1"/>
+    <w:lsdException w:name="Normal (Web)" w:semiHidden="1" w:unhideWhenUsed="1"/>
+    <w:lsdException w:name="HTML Acronym" w:semiHidden="1" w:unhideWhenUsed="1"/>
+    <w:lsdException w:name="HTML Address" w:semiHidden="1" w:unhideWhenUsed="1"/>
+    <w:lsdException w:name="HTML Cite" w:semiHidden="1" w:unhideWhenUsed="1"/>
+    <w:lsdException w:name="HTML Code" w:semiHidden="1" w:unhideWhenUsed="1"/>
+    <w:lsdException w:name="HTML Definition" w:semiHidden="1" w:unhideWhenUsed="1"/>
+    <w:lsdException w:name="HTML Keyboard" w:semiHidden="1" w:unhideWhenUsed="1"/>
+    <w:lsdException w:name="HTML Preformatted" w:semiHidden="1" w:unhideWhenUsed="1"/>
+    <w:lsdException w:name="HTML Sample" w:semiHidden="1" w:unhideWhenUsed="1"/>
+    <w:lsdException w:name="HTML Typewriter" w:semiHidden="1" w:unhideWhenUsed="1"/>
+    <w:lsdException w:name="HTML Variable" w:semiHidden="1" w:unhideWhenUsed="1"/>
+    <w:lsdException w:name="Normal Table" w:semiHidden="1" w:unhideWhenUsed="1"/>
+    <w:lsdException w:name="annotation subject" w:semiHidden="1" w:unhideWhenUsed="1"/>
+    <w:lsdException w:name="No List" w:semiHidden="1" w:unhideWhenUsed="1"/>
+    <w:lsdException w:name="Outline List 1" w:semiHidden="1" w:unhideWhenUsed="1"/>
+    <w:lsdException w:name="Outline List 2" w:semiHidden="1" w:unhideWhenUsed="1"/>
+    <w:lsdException w:name="Outline List 3" w:semiHidden="1" w:unhideWhenUsed="1"/>
+    <w:lsdException w:name="Table Simple 1" w:semiHidden="1" w:unhideWhenUsed="1"/>
+    <w:lsdException w:name="Table Simple 2" w:semiHidden="1" w:unhideWhenUsed="1"/>
+    <w:lsdException w:name="Table Simple 3" w:semiHidden="1" w:unhideWhenUsed="1"/>
+    <w:lsdException w:name="Table Classic 1" w:semiHidden="1" w:unhideWhenUsed="1"/>
+    <w:lsdException w:name="Table Classic 2" w:semiHidden="1" w:unhideWhenUsed="1"/>
+    <w:lsdException w:name="Table Classic 3" w:semiHidden="1" w:unhideWhenUsed="1"/>
+    <w:lsdException w:name="Table Classic 4" w:semiHidden="1" w:unhideWhenUsed="1"/>
+    <w:lsdException w:name="Table Colorful 1" w:semiHidden="1" w:unhideWhenUsed="1"/>
+    <w:lsdException w:name="Table Colorful 2" w:semiHidden="1" w:unhideWhenUsed="1"/>
+    <w:lsdException w:name="Table Colorful 3" w:semiHidden="1" w:unhideWhenUsed="1"/>
+    <w:lsdException w:name="Table Columns 1" w:semiHidden="1" w:unhideWhenUsed="1"/>
+    <w:lsdException w:name="Table Columns 2" w:semiHidden="1" w:unhideWhenUsed="1"/>
+    <w:lsdException w:name="Table Columns 3" w:semiHidden="1" w:unhideWhenUsed="1"/>
+    <w:lsdException w:name="Table Columns 4" w:semiHidden="1" w:unhideWhenUsed="1"/>
+    <w:lsdException w:name="Table Columns 5" w:semiHidden="1" w:unhideWhenUsed="1"/>
+    <w:lsdException w:name="Table Grid 1" w:semiHidden="1" w:unhideWhenUsed="1"/>
+    <w:lsdException w:name="Table Grid 2" w:semiHidden="1" w:unhideWhenUsed="1"/>
+    <w:lsdException w:name="Table Grid 3" w:semiHidden="1" w:unhideWhenUsed="1"/>
+    <w:lsdException w:name="Table Grid 4" w:semiHidden="1" w:unhideWhenUsed="1"/>
+    <w:lsdException w:name="Table Grid 5" w:semiHidden="1" w:unhideWhenUsed="1"/>
+    <w:lsdException w:name="Table Grid 6" w:semiHidden="1" w:unhideWhenUsed="1"/>
+    <w:lsdException w:name="Table Grid 7" w:semiHidden="1" w:unhideWhenUsed="1"/>
+    <w:lsdException w:name="Table Grid 8" w:semiHidden="1" w:unhideWhenUsed="1"/>
+    <w:lsdException w:name="Table List 1" w:semiHidden="1" w:unhideWhenUsed="1"/>
+    <w:lsdException w:name="Table List 2" w:semiHidden="1" w:unhideWhenUsed="1"/>
+    <w:lsdException w:name="Table List 3" w:semiHidden="1" w:unhideWhenUsed="1"/>
+    <w:lsdException w:name="Table List 4" w:semiHidden="1" w:unhideWhenUsed="1"/>
+    <w:lsdException w:name="Table List 5" w:semiHidden="1" w:unhideWhenUsed="1"/>
+    <w:lsdException w:name="Table List 6" w:semiHidden="1" w:unhideWhenUsed="1"/>
+    <w:lsdException w:name="Table List 7" w:semiHidden="1" w:unhideWhenUsed="1"/>
+    <w:lsdException w:name="Table List 8" w:semiHidden="1" w:unhideWhenUsed="1"/>
+    <w:lsdException w:name="Table 3D effects 1" w:semiHidden="1" w:unhideWhenUsed="1"/>
+    <w:lsdException w:name="Table 3D effects 2" w:semiHidden="1" w:unhideWhenUsed="1"/>
+    <w:lsdException w:name="Table 3D effects 3" w:semiHidden="1" w:unhideWhenUsed="1"/>
+    <w:lsdException w:name="Table Contemporary" w:semiHidden="1" w:unhideWhenUsed="1"/>
+    <w:lsdException w:name="Table Elegant" w:semiHidden="1" w:unhideWhenUsed="1"/>
+    <w:lsdException w:name="Table Professional" w:semiHidden="1" w:unhideWhenUsed="1"/>
+    <w:lsdException w:name="Table Subtle 1" w:semiHidden="1" w:unhideWhenUsed="1"/>
+    <w:lsdException w:name="Table Subtle 2" w:semiHidden="1" w:unhideWhenUsed="1"/>
+    <w:lsdException w:name="Table Web 1" w:semiHidden="1" w:unhideWhenUsed="1"/>
+    <w:lsdException w:name="Table Web 2" w:semiHidden="1" w:unhideWhenUsed="1"/>
+    <w:lsdException w:name="Table Web 3" w:semiHidden="1" w:unhideWhenUsed="1"/>
+    <w:lsdException w:name="Balloon Text" w:semiHidden="1" w:unhideWhenUsed="1"/>
+    <w:lsdException w:name="Table Grid" w:uiPriority="39"/>
+    <w:lsdException w:name="Table Theme" w:semiHidden="1" w:unhideWhenUsed="1"/>
+    <w:lsdException w:name="Placeholder Text" w:semiHidden="1"/>
+    <w:lsdException w:name="No Spacing" w:uiPriority="1" w:qFormat="1"/>
+    <w:lsdException w:name="Light Shading" w:uiPriority="60"/>
+    <w:lsdException w:name="Light List" w:uiPriority="61"/>
+    <w:lsdException w:name="Light Grid" w:uiPriority="62"/>
+    <w:lsdException w:name="Medium Shading 1" w:uiPriority="63"/>
+    <w:lsdException w:name="Medium Shading 2" w:uiPriority="64"/>
+    <w:lsdException w:name="Medium List 1" w:uiPriority="65"/>
+    <w:lsdException w:name="Medium List 2" w:uiPriority="66"/>
+    <w:lsdException w:name="Medium Grid 1" w:uiPriority="67"/>
+    <w:lsdException w:name="Medium Grid 2" w:uiPriority="68"/>
+    <w:lsdException w:name="Medium Grid 3" w:uiPriority="69"/>
+    <w:lsdException w:name="Dark List" w:uiPriority="70"/>
+    <w:lsdException w:name="Colorful Shading" w:uiPriority="71"/>
+    <w:lsdException w:name="Colorful List" w:uiPriority="72"/>
+    <w:lsdException w:name="Colorful Grid" w:uiPriority="73"/>
+    <w:lsdException w:name="Light Shading Accent 1" w:uiPriority="60"/>
+    <w:lsdException w:name="Light List Accent 1" w:uiPriority="61"/>
+    <w:lsdException w:name="Light Grid Accent 1" w:uiPriority="62"/>
+    <w:lsdException w:name="Medium Shading 1 Accent 1" w:uiPriority="63"/>
+    <w:lsdException w:name="Medium Shading 2 Accent 1" w:uiPriority="64"/>
+    <w:lsdException w:name="Medium List 1 Accent 1" w:uiPriority="65"/>
+    <w:lsdException w:name="Revision" w:semiHidden="1"/>
+    <w:lsdException w:name="List Paragraph" w:uiPriority="34" w:qFormat="1"/>
+    <w:lsdException w:name="Quote" w:uiPriority="29" w:qFormat="1"/>
+    <w:lsdException w:name="Intense Quote" w:uiPriority="30" w:qFormat="1"/>
+    <w:lsdException w:name="Medium List 2 Accent 1" w:uiPriority="66"/>
+    <w:lsdException w:name="Medium Grid 1 Accent 1" w:uiPriority="67"/>
+    <w:lsdException w:name="Medium Grid 2 Accent 1" w:uiPriority="68"/>
+    <w:lsdException w:name="Medium Grid 3 Accent 1" w:uiPriority="69"/>
+    <w:lsdException w:name="Dark List Accent 1" w:uiPriority="70"/>
+    <w:lsdException w:name="Colorful Shading Accent 1" w:uiPriority="71"/>
+    <w:lsdException w:name="Colorful List Accent 1" w:uiPriority="72"/>
+    <w:lsdException w:name="Colorful Grid Accent 1" w:uiPriority="73"/>
+    <w:lsdException w:name="Light Shading Accent 2" w:uiPriority="60"/>
+    <w:lsdException w:name="Light List Accent 2" w:uiPriority="61"/>
+    <w:lsdException w:name="Light Grid Accent 2" w:uiPriority="62"/>
+    <w:lsdException w:name="Medium Shading 1 Accent 2" w:uiPriority="63"/>
+    <w:lsdException w:name="Medium Shading 2 Accent 2" w:uiPriority="64"/>
+    <w:lsdException w:name="Medium List 1 Accent 2" w:uiPriority="65"/>
+    <w:lsdException w:name="Medium List 2 Accent 2" w:uiPriority="66"/>
+    <w:lsdException w:name="Medium Grid 1 Accent 2" w:uiPriority="67"/>
+    <w:lsdException w:name="Medium Grid 2 Accent 2" w:uiPriority="68"/>
+    <w:lsdException w:name="Medium Grid 3 Accent 2" w:uiPriority="69"/>
+    <w:lsdException w:name="Dark List Accent 2" w:uiPriority="70"/>
+    <w:lsdException w:name="Colorful Shading Accent 2" w:uiPriority="71"/>
+    <w:lsdException w:name="Colorful List Accent 2" w:uiPriority="72"/>
+    <w:lsdException w:name="Colorful Grid Accent 2" w:uiPriority="73"/>
+    <w:lsdException w:name="Light Shading Accent 3" w:uiPriority="60"/>
+    <w:lsdException w:name="Light List Accent 3" w:uiPriority="61"/>
+    <w:lsdException w:name="Light Grid Accent 3" w:uiPriority="62"/>
+    <w:lsdException w:name="Medium Shading 1 Accent 3" w:uiPriority="63"/>
+    <w:lsdException w:name="Medium Shading 2 Accent 3" w:uiPriority="64"/>
+    <w:lsdException w:name="Medium List 1 Accent 3" w:uiPriority="65"/>
+    <w:lsdException w:name="Medium List 2 Accent 3" w:uiPriority="66"/>
+    <w:lsdException w:name="Medium Grid 1 Accent 3" w:uiPriority="67"/>
+    <w:lsdException w:name="Medium Grid 2 Accent 3" w:uiPriority="68"/>
+    <w:lsdException w:name="Medium Grid 3 Accent 3" w:uiPriority="69"/>
+    <w:lsdException w:name="Dark List Accent 3" w:uiPriority="70"/>
+    <w:lsdException w:name="Colorful Shading Accent 3" w:uiPriority="71"/>
+    <w:lsdException w:name="Colorful List Accent 3" w:uiPriority="72"/>
+    <w:lsdException w:name="Colorful Grid Accent 3" w:uiPriority="73"/>
+    <w:lsdException w:name="Light Shading Accent 4" w:uiPriority="60"/>
+    <w:lsdException w:name="Light List Accent 4" w:uiPriority="61"/>
+    <w:lsdException w:name="Light Grid Accent 4" w:uiPriority="62"/>
+    <w:lsdException w:name="Medium Shading 1 Accent 4" w:uiPriority="63"/>
+    <w:lsdException w:name="Medium Shading 2 Accent 4" w:uiPriority="64"/>
+    <w:lsdException w:name="Medium List 1 Accent 4" w:uiPriority="65"/>
+    <w:lsdException w:name="Medium List 2 Accent 4" w:uiPriority="66"/>
+    <w:lsdException w:name="Medium Grid 1 Accent 4" w:uiPriority="67"/>
+    <w:lsdException w:name="Medium Grid 2 Accent 4" w:uiPriority="68"/>
+    <w:lsdException w:name="Medium Grid 3 Accent 4" w:uiPriority="69"/>
+    <w:lsdException w:name="Dark List Accent 4" w:uiPriority="70"/>
+    <w:lsdException w:name="Colorful Shading Accent 4" w:uiPriority="71"/>
+    <w:lsdException w:name="Colorful List Accent 4" w:uiPriority="72"/>
+    <w:lsdException w:name="Colorful Grid Accent 4" w:uiPriority="73"/>
+    <w:lsdException w:name="Light Shading Accent 5" w:uiPriority="60"/>
+    <w:lsdException w:name="Light List Accent 5" w:uiPriority="61"/>
+    <w:lsdException w:name="Light Grid Accent 5" w:uiPriority="62"/>
+    <w:lsdException w:name="Medium Shading 1 Accent 5" w:uiPriority="63"/>
+    <w:lsdException w:name="Medium Shading 2 Accent 5" w:uiPriority="64"/>
+    <w:lsdException w:name="Medium List 1 Accent 5" w:uiPriority="65"/>
+    <w:lsdException w:name="Medium List 2 Accent 5" w:uiPriority="66"/>
+    <w:lsdException w:name="Medium Grid 1 Accent 5" w:uiPriority="67"/>
+    <w:lsdException w:name="Medium Grid 2 Accent 5" w:uiPriority="68"/>
+    <w:lsdException w:name="Medium Grid 3 Accent 5" w:uiPriority="69"/>
+    <w:lsdException w:name="Dark List Accent 5" w:uiPriority="70"/>
+    <w:lsdException w:name="Colorful Shading Accent 5" w:uiPriority="71"/>
+    <w:lsdException w:name="Colorful List Accent 5" w:uiPriority="72"/>
+    <w:lsdException w:name="Colorful Grid Accent 5" w:uiPriority="73"/>
+    <w:lsdException w:name="Light Shading Accent 6" w:uiPriority="60"/>
+    <w:lsdException w:name="Light List Accent 6" w:uiPriority="61"/>
+    <w:lsdException w:name="Light Grid Accent 6" w:uiPriority="62"/>
+    <w:lsdException w:name="Medium Shading 1 Accent 6" w:uiPriority="63"/>
+    <w:lsdException w:name="Medium Shading 2 Accent 6" w:uiPriority="64"/>
+    <w:lsdException w:name="Medium List 1 Accent 6" w:uiPriority="65"/>
+    <w:lsdException w:name="Medium List 2 Accent 6" w:uiPriority="66"/>
+    <w:lsdException w:name="Medium Grid 1 Accent 6" w:uiPriority="67"/>
+    <w:lsdException w:name="Medium Grid 2 Accent 6" w:uiPriority="68"/>
+    <w:lsdException w:name="Medium Grid 3 Accent 6" w:uiPriority="69"/>
+    <w:lsdException w:name="Dark List Accent 6" w:uiPriority="70"/>
+    <w:lsdException w:name="Colorful Shading Accent 6" w:uiPriority="71"/>
+    <w:lsdException w:name="Colorful List Accent 6" w:uiPriority="72"/>
+    <w:lsdException w:name="Colorful Grid Accent 6" w:uiPriority="73"/>
+    <w:lsdException w:name="Subtle Emphasis" w:uiPriority="19" w:qFormat="1"/>
+    <w:lsdException w:name="Intense Emphasis" w:uiPriority="21" w:qFormat="1"/>
+    <w:lsdException w:name="Subtle Reference" w:uiPriority="31" w:qFormat="1"/>
+    <w:lsdException w:name="Intense Reference" w:uiPriority="32" w:qFormat="1"/>
+    <w:lsdException w:name="Book Title" w:uiPriority="33" w:qFormat="1"/>
+    <w:lsdException w:name="Bibliography" w:semiHidden="1" w:uiPriority="37" w:unhideWhenUsed="1"/>
+    <w:lsdException w:name="TOC Heading" w:semiHidden="1" w:uiPriority="39" w:unhideWhenUsed="1" w:qFormat="1"/>
+    <w:lsdException w:name="Plain Table 1" w:uiPriority="41"/>
+    <w:lsdException w:name="Plain Table 2" w:uiPriority="42"/>
+    <w:lsdException w:name="Plain Table 3" w:uiPriority="43"/>
+    <w:lsdException w:name="Plain Table 4" w:uiPriority="44"/>
+    <w:lsdException w:name="Plain Table 5" w:uiPriority="45"/>
+    <w:lsdException w:name="Grid Table Light" w:uiPriority="40"/>
+    <w:lsdException w:name="Grid Table 1 Light" w:uiPriority="46"/>
+    <w:lsdException w:name="Grid Table 2" w:uiPriority="47"/>
+    <w:lsdException w:name="Grid Table 3" w:uiPriority="48"/>
+    <w:lsdException w:name="Grid Table 4" w:uiPriority="49"/>
+    <w:lsdException w:name="Grid Table 5 Dark" w:uiPriority="50"/>
+    <w:lsdException w:name="Grid Table 6 Colorful" w:uiPriority="51"/>
+    <w:lsdException w:name="Grid Table 7 Colorful" w:uiPriority="52"/>
+    <w:lsdException w:name="Grid Table 1 Light Accent 1" w:uiPriority="46"/>
+    <w:lsdException w:name="Grid Table 2 Accent 1" w:uiPriority="47"/>
+    <w:lsdException w:name="Grid Table 3 Accent 1" w:uiPriority="48"/>
+    <w:lsdException w:name="Grid Table 4 Accent 1" w:uiPriority="49"/>
+    <w:lsdException w:name="Grid Table 5 Dark Accent 1" w:uiPriority="50"/>
+    <w:lsdException w:name="Grid Table 6 Colorful Accent 1" w:uiPriority="51"/>
+    <w:lsdException w:name="Grid Table 7 Colorful Accent 1" w:uiPriority="52"/>
+    <w:lsdException w:name="Grid Table 1 Light Accent 2" w:uiPriority="46"/>
+    <w:lsdException w:name="Grid Table 2 Accent 2" w:uiPriority="47"/>
+    <w:lsdException w:name="Grid Table 3 Accent 2" w:uiPriority="48"/>
+    <w:lsdException w:name="Grid Table 4 Accent 2" w:uiPriority="49"/>
+    <w:lsdException w:name="Grid Table 5 Dark Accent 2" w:uiPriority="50"/>
+    <w:lsdException w:name="Grid Table 6 Colorful Accent 2" w:uiPriority="51"/>
+    <w:lsdException w:name="Grid Table 7 Colorful Accent 2" w:uiPriority="52"/>
+    <w:lsdException w:name="Grid Table 1 Light Accent 3" w:uiPriority="46"/>
+    <w:lsdException w:name="Grid Table 2 Accent 3" w:uiPriority="47"/>
+    <w:lsdException w:name="Grid Table 3 Accent 3" w:uiPriority="48"/>
+    <w:lsdException w:name="Grid Table 4 Accent 3" w:uiPriority="49"/>
+    <w:lsdException w:name="Grid Table 5 Dark Accent 3" w:uiPriority="50"/>
+    <w:lsdException w:name="Grid Table 6 Colorful Accent 3" w:uiPriority="51"/>
+    <w:lsdException w:name="Grid Table 7 Colorful Accent 3" w:uiPriority="52"/>
+    <w:lsdException w:name="Grid Table 1 Light Accent 4" w:uiPriority="46"/>
+    <w:lsdException w:name="Grid Table 2 Accent 4" w:uiPriority="47"/>
+    <w:lsdException w:name="Grid Table 3 Accent 4" w:uiPriority="48"/>
+    <w:lsdException w:name="Grid Table 4 Accent 4" w:uiPriority="49"/>
+    <w:lsdException w:name="Grid Table 5 Dark Accent 4" w:uiPriority="50"/>
+    <w:lsdException w:name="Grid Table 6 Colorful Accent 4" w:uiPriority="51"/>
+    <w:lsdException w:name="Grid Table 7 Colorful Accent 4" w:uiPriority="52"/>
+    <w:lsdException w:name="Grid Table 1 Light Accent 5" w:uiPriority="46"/>
+    <w:lsdException w:name="Grid Table 2 Accent 5" w:uiPriority="47"/>
+    <w:lsdException w:name="Grid Table 3 Accent 5" w:uiPriority="48"/>
+    <w:lsdException w:name="Grid Table 4 Accent 5" w:uiPriority="49"/>
+    <w:lsdException w:name="Grid Table 5 Dark Accent 5" w:uiPriority="50"/>
+    <w:lsdException w:name="Grid Table 6 Colorful Accent 5" w:uiPriority="51"/>
+    <w:lsdException w:name="Grid Table 7 Colorful Accent 5" w:uiPriority="52"/>
+    <w:lsdException w:name="Grid Table 1 Light Accent 6" w:uiPriority="46"/>
+    <w:lsdException w:name="Grid Table 2 Accent 6" w:uiPriority="47"/>
+    <w:lsdException w:name="Grid Table 3 Accent 6" w:uiPriority="48"/>
+    <w:lsdException w:name="Grid Table 4 Accent 6" w:uiPriority="49"/>
+    <w:lsdException w:name="Grid Table 5 Dark Accent 6" w:uiPriority="50"/>
+    <w:lsdException w:name="Grid Table 6 Colorful Accent 6" w:uiPriority="51"/>
+    <w:lsdException w:name="Grid Table 7 Colorful Accent 6" w:uiPriority="52"/>
+    <w:lsdException w:name="List Table 1 Light" w:uiPriority="46"/>
+    <w:lsdException w:name="List Table 2" w:uiPriority="47"/>
+    <w:lsdException w:name="List Table 3" w:uiPriority="48"/>
+    <w:lsdException w:name="List Table 4" w:uiPriority="49"/>
+    <w:lsdException w:name="List Table 5 Dark" w:uiPriority="50"/>
+    <w:lsdException w:name="List Table 6 Colorful" w:uiPriority="51"/>
+    <w:lsdException w:name="List Table 7 Colorful" w:uiPriority="52"/>
+    <w:lsdException w:name="List Table 1 Light Accent 1" w:uiPriority="46"/>
+    <w:lsdException w:name="List Table 2 Accent 1" w:uiPriority="47"/>
+    <w:lsdException w:name="List Table 3 Accent 1" w:uiPriority="48"/>
+    <w:lsdException w:name="List Table 4 Accent 1" w:uiPriority="49"/>
+    <w:lsdException w:name="List Table 5 Dark Accent 1" w:uiPriority="50"/>
+    <w:lsdException w:name="List Table 6 Colorful Accent 1" w:uiPriority="51"/>
+    <w:lsdException w:name="List Table 7 Colorful Accent 1" w:uiPriority="52"/>
+    <w:lsdException w:name="List Table 1 Light Accent 2" w:uiPriority="46"/>
+    <w:lsdException w:name="List Table 2 Accent 2" w:uiPriority="47"/>
+    <w:lsdException w:name="List Table 3 Accent 2" w:uiPriority="48"/>
+    <w:lsdException w:name="List Table 4 Accent 2" w:uiPriority="49"/>
+    <w:lsdException w:name="List Table 5 Dark Accent 2" w:uiPriority="50"/>
+    <w:lsdException w:name="List Table 6 Colorful Accent 2" w:uiPriority="51"/>
+    <w:lsdException w:name="List Table 7 Colorful Accent 2" w:uiPriority="52"/>
+    <w:lsdException w:name="List Table 1 Light Accent 3" w:uiPriority="46"/>
+    <w:lsdException w:name="List Table 2 Accent 3" w:uiPriority="47"/>
+    <w:lsdException w:name="List Table 3 Accent 3" w:uiPriority="48"/>
+    <w:lsdException w:name="List Table 4 Accent 3" w:uiPriority="49"/>
+    <w:lsdException w:name="List Table 5 Dark Accent 3" w:uiPriority="50"/>
+    <w:lsdException w:name="List Table 6 Colorful Accent 3" w:uiPriority="51"/>
+    <w:lsdException w:name="List Table 7 Colorful Accent 3" w:uiPriority="52"/>
+    <w:lsdException w:name="List Table 1 Light Accent 4" w:uiPriority="46"/>
+    <w:lsdException w:name="List Table 2 Accent 4" w:uiPriority="47"/>
+    <w:lsdException w:name="List Table 3 Accent 4" w:uiPriority="48"/>
+    <w:lsdException w:name="List Table 4 Accent 4" w:uiPriority="49"/>
+    <w:lsdException w:name="List Table 5 Dark Accent 4" w:uiPriority="50"/>
+    <w:lsdException w:name="List Table 6 Colorful Accent 4" w:uiPriority="51"/>
+    <w:lsdException w:name="List Table 7 Colorful Accent 4" w:uiPriority="52"/>
+    <w:lsdException w:name="List Table 1 Light Accent 5" w:uiPriority="46"/>
+    <w:lsdException w:name="List Table 2 Accent 5" w:uiPriority="47"/>
+    <w:lsdException w:name="List Table 3 Accent 5" w:uiPriority="48"/>
+    <w:lsdException w:name="List Table 4 Accent 5" w:uiPriority="49"/>
+    <w:lsdException w:name="List Table 5 Dark Accent 5" w:uiPriority="50"/>
+    <w:lsdException w:name="List Table 6 Colorful Accent 5" w:uiPriority="51"/>
+    <w:lsdException w:name="List Table 7 Colorful Accent 5" w:uiPriority="52"/>
+    <w:lsdException w:name="List Table 1 Light Accent 6" w:uiPriority="46"/>
+    <w:lsdException w:name="List Table 2 Accent 6" w:uiPriority="47"/>
+    <w:lsdException w:name="List Table 3 Accent 6" w:uiPriority="48"/>
+    <w:lsdException w:name="List Table 4 Accent 6" w:uiPriority="49"/>
+    <w:lsdException w:name="List Table 5 Dark Accent 6" w:uiPriority="50"/>
+    <w:lsdException w:name="List Table 6 Colorful Accent 6" w:uiPriority="51"/>
+    <w:lsdException w:name="List Table 7 Colorful Accent 6" w:uiPriority="52"/>
   </w:latentStyles>
   <w:style w:type="paragraph" w:default="1" w:styleId="Normal">
     <w:name w:val="Normal"/>
@@ -1391,7 +1378,7 @@
   <a:extraClrSchemeLst/>
   <a:extLst>
     <a:ext uri="{05A4C25C-085E-4340-85A3-A5531E510DB2}">
-      <thm15:themeFamily xmlns:thm15="http://schemas.microsoft.com/office/thememl/2012/main" xmlns="" name="Office Theme" id="{62F939B6-93AF-4DB8-9C6B-D6C7DFDC589F}" vid="{4A3C46E8-61CC-4603-A589-7422A47A8E4A}"/>
+      <thm15:themeFamily xmlns:thm15="http://schemas.microsoft.com/office/thememl/2012/main" name="Office Theme" id="{62F939B6-93AF-4DB8-9C6B-D6C7DFDC589F}" vid="{4A3C46E8-61CC-4603-A589-7422A47A8E4A}"/>
     </a:ext>
   </a:extLst>
 </a:theme>

--- a/FMF/Plugins/Microsimulation/handbook-and-practicals/microsimulationPractical.docx
+++ b/FMF/Plugins/Microsimulation/handbook-and-practicals/microsimulationPractical.docx
@@ -3,12 +3,28 @@
 <w:document xmlns:wpc="http://schemas.microsoft.com/office/word/2010/wordprocessingCanvas" xmlns:mc="http://schemas.openxmlformats.org/markup-compatibility/2006" xmlns:o="urn:schemas-microsoft-com:office:office" xmlns:r="http://schemas.openxmlformats.org/officeDocument/2006/relationships" xmlns:m="http://schemas.openxmlformats.org/officeDocument/2006/math" xmlns:v="urn:schemas-microsoft-com:vml" xmlns:wp14="http://schemas.microsoft.com/office/word/2010/wordprocessingDrawing" xmlns:wp="http://schemas.openxmlformats.org/drawingml/2006/wordprocessingDrawing" xmlns:w10="urn:schemas-microsoft-com:office:word" xmlns:w="http://schemas.openxmlformats.org/wordprocessingml/2006/main" xmlns:w14="http://schemas.microsoft.com/office/word/2010/wordml" xmlns:w15="http://schemas.microsoft.com/office/word/2012/wordml" xmlns:wpg="http://schemas.microsoft.com/office/word/2010/wordprocessingGroup" xmlns:wpi="http://schemas.microsoft.com/office/word/2010/wordprocessingInk" xmlns:wne="http://schemas.microsoft.com/office/word/2006/wordml" xmlns:wps="http://schemas.microsoft.com/office/word/2010/wordprocessingShape" mc:Ignorable="w14 w15 wp14">
   <w:body>
     <w:p>
-      <w:r>
+      <w:pPr>
+        <w:rPr>
+          <w:b/>
+        </w:rPr>
+      </w:pPr>
+      <w:r>
+        <w:rPr>
+          <w:b/>
+        </w:rPr>
         <w:t xml:space="preserve">Dynamic Optimisation Microsimulation Using FMF: Practical </w:t>
       </w:r>
     </w:p>
     <w:p>
-      <w:r>
+      <w:pPr>
+        <w:rPr>
+          <w:b/>
+        </w:rPr>
+      </w:pPr>
+      <w:r>
+        <w:rPr>
+          <w:b/>
+        </w:rPr>
         <w:t>Dr Andy Evans</w:t>
       </w:r>
     </w:p>
@@ -95,6 +111,8 @@
       <w:r>
         <w:t>age.csv</w:t>
       </w:r>
+      <w:bookmarkStart w:id="0" w:name="_GoBack"/>
+      <w:bookmarkEnd w:id="0"/>
     </w:p>
     <w:p>
       <w:r>
@@ -193,7 +211,7 @@
       <w:r>
         <w:t xml:space="preserve"> grouping (</w:t>
       </w:r>
-      <w:hyperlink r:id="rId6" w:history="1">
+      <w:hyperlink r:id="rId6" w:anchor="7" w:history="1">
         <w:r>
           <w:rPr>
             <w:rStyle w:val="Hyperlink"/>
@@ -216,13 +234,8 @@
         <w:t>handbooks-and-practicals</w:t>
       </w:r>
       <w:r>
-        <w:t>\Microsimulation\test-data\large\</w:t>
-      </w:r>
-      <w:r>
-        <w:t xml:space="preserve"> </w:t>
-      </w:r>
-      <w:bookmarkStart w:id="0" w:name="_GoBack"/>
-      <w:bookmarkEnd w:id="0"/>
+        <w:t xml:space="preserve">\Microsimulation\test-data\large\ </w:t>
+      </w:r>
       <w:r>
         <w:t>as our Data Source, and age.csv, sex.csv, and microdata.csv as our registered files.  Our “Population Data” is the microdata.csv, and we’ll link it to sex.csv and age.csv as our linked data files.</w:t>
       </w:r>
@@ -456,13 +469,34 @@
         <w:t xml:space="preserve"> population with its data in the microdata.csv, we can predict variables in the real population. </w:t>
       </w:r>
       <w:r>
-        <w:t>This can be done with standard database software, creating a table link, or with this script:</w:t>
-      </w:r>
-    </w:p>
-    <w:p/>
-    <w:p>
-      <w:r>
-        <w:t xml:space="preserve">While the synthetic individuals will be a good match on the variables used to constrain the model (the linked tables above), other additional variables attached to each </w:t>
+        <w:t xml:space="preserve">This can be done with standard database software, creating a table link, or with </w:t>
+      </w:r>
+      <w:r>
+        <w:t>the “Data Combiner” tool on the Microsimulation menu.</w:t>
+      </w:r>
+    </w:p>
+    <w:p>
+      <w:pPr>
+        <w:rPr>
+          <w:b/>
+        </w:rPr>
+      </w:pPr>
+      <w:r>
+        <w:rPr>
+          <w:b/>
+        </w:rPr>
+        <w:t>Discussion</w:t>
+      </w:r>
+    </w:p>
+    <w:p>
+      <w:r>
+        <w:t xml:space="preserve">While the synthetic individuals will be a good match on the variables used to constrain the model (the linked tables above), other </w:t>
+      </w:r>
+      <w:r>
+        <w:t>ancillary</w:t>
+      </w:r>
+      <w:r>
+        <w:t xml:space="preserve"> variables attached to each </w:t>
       </w:r>
       <w:proofErr w:type="spellStart"/>
       <w:r>
@@ -470,7 +504,31 @@
       </w:r>
       <w:proofErr w:type="spellEnd"/>
       <w:r>
-        <w:t xml:space="preserve"> individual may also be a good representation of the real population, however, this will depend on the correlation between the constraining variables and the variables carried over with the </w:t>
+        <w:t xml:space="preserve"> individual may also be a good repres</w:t>
+      </w:r>
+      <w:r>
+        <w:t xml:space="preserve">entation of the real population. </w:t>
+      </w:r>
+      <w:r>
+        <w:t xml:space="preserve"> </w:t>
+      </w:r>
+      <w:r>
+        <w:t>H</w:t>
+      </w:r>
+      <w:r>
+        <w:t xml:space="preserve">owever, this will depend on the </w:t>
+      </w:r>
+      <w:r>
+        <w:t>relationship</w:t>
+      </w:r>
+      <w:r>
+        <w:t xml:space="preserve"> between the constraining variables and the </w:t>
+      </w:r>
+      <w:r>
+        <w:t xml:space="preserve">ancillary </w:t>
+      </w:r>
+      <w:r>
+        <w:t xml:space="preserve">variables carried over with the </w:t>
       </w:r>
       <w:proofErr w:type="spellStart"/>
       <w:r>
@@ -497,25 +555,103 @@
       <w:r>
         <w:t>.</w:t>
       </w:r>
-    </w:p>
-    <w:p>
+      <w:r>
+        <w:t xml:space="preserve"> In general, microsimulation, </w:t>
+      </w:r>
       <w:r>
         <w:lastRenderedPageBreak/>
-        <w:t>Microsimulation with non-</w:t>
-      </w:r>
-      <w:proofErr w:type="spellStart"/>
-      <w:r>
-        <w:t>crosstabulated</w:t>
-      </w:r>
-      <w:proofErr w:type="spellEnd"/>
-      <w:r>
-        <w:t xml:space="preserve"> tables essentially gives the same kind of quality of result as regression for carried-over variables, with the single</w:t>
-      </w:r>
-      <w:r>
-        <w:t xml:space="preserve"> (but important)</w:t>
-      </w:r>
-      <w:r>
-        <w:t xml:space="preserve"> advantage that the data is in a disaggregated form which can be </w:t>
+        <w:t>because it uses multiple constraints on an individual level</w:t>
+      </w:r>
+      <w:r>
+        <w:t>,</w:t>
+      </w:r>
+      <w:r>
+        <w:t xml:space="preserve"> will do better at linking known area </w:t>
+      </w:r>
+      <w:r>
+        <w:t xml:space="preserve">/ constraining </w:t>
+      </w:r>
+      <w:r>
+        <w:t>variables to additional ancillary variables than standard regression techniques</w:t>
+      </w:r>
+      <w:r>
+        <w:t xml:space="preserve"> –</w:t>
+      </w:r>
+      <w:r>
+        <w:t xml:space="preserve"> where the independent variables are regarded as entirely independent of each other. W</w:t>
+      </w:r>
+      <w:r>
+        <w:t>ith cross-tabulation, microsimulation</w:t>
+      </w:r>
+      <w:r>
+        <w:t xml:space="preserve"> </w:t>
+      </w:r>
+      <w:r>
+        <w:t xml:space="preserve">additionally </w:t>
+      </w:r>
+      <w:r>
+        <w:t xml:space="preserve">leverages </w:t>
+      </w:r>
+      <w:proofErr w:type="gramStart"/>
+      <w:r>
+        <w:t xml:space="preserve">the </w:t>
+      </w:r>
+      <w:r>
+        <w:t>constrains</w:t>
+      </w:r>
+      <w:proofErr w:type="gramEnd"/>
+      <w:r>
+        <w:t xml:space="preserve"> of the relationship</w:t>
+      </w:r>
+      <w:r>
+        <w:t xml:space="preserve"> between the two cross-tabulated variables to improve the accuracy of predicting the third variable.</w:t>
+      </w:r>
+      <w:r>
+        <w:t xml:space="preserve"> </w:t>
+      </w:r>
+      <w:r>
+        <w:t>Because of these extra constraints utilised by microsimulation, s</w:t>
+      </w:r>
+      <w:r>
+        <w:t>tandard regression</w:t>
+      </w:r>
+      <w:r>
+        <w:t xml:space="preserve"> </w:t>
+      </w:r>
+      <w:r>
+        <w:t xml:space="preserve">between </w:t>
+      </w:r>
+      <w:r>
+        <w:t xml:space="preserve">constraining </w:t>
+      </w:r>
+      <w:r>
+        <w:t>characteristics and the ancillary variables</w:t>
+      </w:r>
+      <w:r>
+        <w:t>, which assumes independence,</w:t>
+      </w:r>
+      <w:r>
+        <w:t xml:space="preserve"> will give a lower limit on the quality of the relationship pulled out by microsimulation. The only other option for validating the relationship is to have a set of known data for the specific ancillary variables, for example from one or more of the geographical areas you’re trying to simulate. </w:t>
+      </w:r>
+    </w:p>
+    <w:p>
+      <w:r>
+        <w:t>As well as improving the estimate of ancillary variables, m</w:t>
+      </w:r>
+      <w:r>
+        <w:t xml:space="preserve">icrosimulation </w:t>
+      </w:r>
+      <w:r>
+        <w:t>has the i</w:t>
+      </w:r>
+      <w:r>
+        <w:t>mportant</w:t>
+      </w:r>
+      <w:r>
+        <w:t xml:space="preserve"> </w:t>
+      </w:r>
+      <w:r>
+        <w:t xml:space="preserve">advantage that the data is in a disaggregated form which can be </w:t>
       </w:r>
       <w:proofErr w:type="spellStart"/>
       <w:r>
@@ -523,49 +659,7 @@
       </w:r>
       <w:proofErr w:type="spellEnd"/>
       <w:r>
-        <w:t xml:space="preserve"> to different areas. However, with cross-tabulation, it leverages the correlation between the two cross-tabulated variables to improve the accuracy of predicting the third variable. If there is no relationship between </w:t>
-      </w:r>
-      <w:r>
-        <w:t>sex</w:t>
-      </w:r>
-      <w:r>
-        <w:t xml:space="preserve"> and newspaper readership and between age and newspaper readership, but every 23 year old women reads the Guardian and every 23 year old man reads the Express, the model will accurately predict the newspaper readership</w:t>
-      </w:r>
-      <w:r>
-        <w:t xml:space="preserve"> for these groups</w:t>
-      </w:r>
-      <w:r>
-        <w:t xml:space="preserve">.   </w:t>
-      </w:r>
-      <w:r>
-        <w:t xml:space="preserve">In a sense, then, it gives a prediction based on </w:t>
-      </w:r>
-      <w:proofErr w:type="gramStart"/>
-      <w:r>
-        <w:t>very</w:t>
-      </w:r>
-      <w:proofErr w:type="gramEnd"/>
-      <w:r>
-        <w:t xml:space="preserve"> localised relationships in variable space. This means it gives a fairly good ‘best guess’, but it is equally hard to quantify the quality of the relationship for any given variable where cross-tabulated tables are used.</w:t>
-      </w:r>
-    </w:p>
-    <w:p>
-      <w:r>
-        <w:t xml:space="preserve">It seems unlikely, for example, that given age and sex there will be a strong prediction of either car ownership or socioeconomic groups across the board. However, if we added education, employment status, and long term illness, it might be more likely we could reasonably predict both. At the end of the day, a linear regression </w:t>
-      </w:r>
-      <w:r>
-        <w:t xml:space="preserve">of all variables against a predicted variable </w:t>
-      </w:r>
-      <w:r>
-        <w:t xml:space="preserve">will give you the worse possible performance that the synthetic system will match, and it will, hopefully, do better if tables are </w:t>
-      </w:r>
-      <w:proofErr w:type="spellStart"/>
-      <w:r>
-        <w:t>crosstabulated</w:t>
-      </w:r>
-      <w:proofErr w:type="spellEnd"/>
-      <w:r>
-        <w:t xml:space="preserve">. </w:t>
+        <w:t xml:space="preserve"> to different areas. </w:t>
       </w:r>
     </w:p>
     <w:p/>

--- a/FMF/Plugins/Microsimulation/handbook-and-practicals/microsimulationPractical.docx
+++ b/FMF/Plugins/Microsimulation/handbook-and-practicals/microsimulationPractical.docx
@@ -5,12 +5,12 @@
     <w:p>
       <w:pPr>
         <w:rPr>
-          <w:b/>
-        </w:rPr>
-      </w:pPr>
-      <w:r>
-        <w:rPr>
-          <w:b/>
+          <w:sz w:val="28"/>
+        </w:rPr>
+      </w:pPr>
+      <w:r>
+        <w:rPr>
+          <w:sz w:val="28"/>
         </w:rPr>
         <w:t xml:space="preserve">Dynamic Optimisation Microsimulation Using FMF: Practical </w:t>
       </w:r>
@@ -18,20 +18,45 @@
     <w:p>
       <w:pPr>
         <w:rPr>
-          <w:b/>
-        </w:rPr>
-      </w:pPr>
-      <w:r>
-        <w:rPr>
-          <w:b/>
+          <w:sz w:val="24"/>
+        </w:rPr>
+      </w:pPr>
+      <w:r>
+        <w:rPr>
+          <w:sz w:val="24"/>
         </w:rPr>
         <w:t>Dr Andy Evans</w:t>
       </w:r>
+      <w:r>
+        <w:rPr>
+          <w:sz w:val="24"/>
+        </w:rPr>
+        <w:t xml:space="preserve"> (http://www.geog.leeds.ac.uk/people/a.evans/)</w:t>
+      </w:r>
     </w:p>
     <w:p/>
     <w:p>
-      <w:r>
-        <w:t xml:space="preserve">1) First, download the latest </w:t>
+      <w:pPr>
+        <w:rPr>
+          <w:b/>
+        </w:rPr>
+      </w:pPr>
+      <w:r>
+        <w:rPr>
+          <w:b/>
+        </w:rPr>
+        <w:t xml:space="preserve">1) </w:t>
+      </w:r>
+      <w:r>
+        <w:rPr>
+          <w:b/>
+        </w:rPr>
+        <w:t>Install</w:t>
+      </w:r>
+    </w:p>
+    <w:p>
+      <w:r>
+        <w:t xml:space="preserve">First, download the latest </w:t>
       </w:r>
       <w:r>
         <w:t>Flexible Modelling Framework</w:t>
@@ -60,11 +85,28 @@
         <w:t xml:space="preserve"> unzip it somewhere.</w:t>
       </w:r>
     </w:p>
-    <w:p>
-      <w:r>
+    <w:p/>
+    <w:p>
+      <w:pPr>
+        <w:rPr>
+          <w:b/>
+        </w:rPr>
+      </w:pPr>
+      <w:r>
+        <w:rPr>
+          <w:b/>
+        </w:rPr>
         <w:t xml:space="preserve">2) </w:t>
       </w:r>
       <w:r>
+        <w:rPr>
+          <w:b/>
+        </w:rPr>
+        <w:t>Locate the handbook</w:t>
+      </w:r>
+    </w:p>
+    <w:p>
+      <w:r>
         <w:t xml:space="preserve">In the newly unzipped files and directories you should find a </w:t>
       </w:r>
       <w:r>
@@ -85,6 +127,20 @@
         <w:t xml:space="preserve"> plus a set of test-data directories.</w:t>
       </w:r>
     </w:p>
+    <w:p/>
+    <w:p>
+      <w:pPr>
+        <w:rPr>
+          <w:b/>
+        </w:rPr>
+      </w:pPr>
+      <w:r>
+        <w:rPr>
+          <w:b/>
+        </w:rPr>
+        <w:t>3) Read the first part of the handbook</w:t>
+      </w:r>
+    </w:p>
     <w:p>
       <w:r>
         <w:t xml:space="preserve">Work though </w:t>
@@ -98,11 +154,37 @@
       <w:r>
         <w:t xml:space="preserve">. </w:t>
       </w:r>
-    </w:p>
-    <w:p>
-      <w:r>
-        <w:t xml:space="preserve">3) </w:t>
-      </w:r>
+      <w:r>
+        <w:t>This will familiarise you with the basics of the software.</w:t>
+      </w:r>
+    </w:p>
+    <w:p/>
+    <w:p>
+      <w:pPr>
+        <w:rPr>
+          <w:b/>
+        </w:rPr>
+      </w:pPr>
+      <w:r>
+        <w:rPr>
+          <w:b/>
+        </w:rPr>
+        <w:t>4</w:t>
+      </w:r>
+      <w:r>
+        <w:rPr>
+          <w:b/>
+        </w:rPr>
+        <w:t>)</w:t>
+      </w:r>
+      <w:r>
+        <w:rPr>
+          <w:b/>
+        </w:rPr>
+        <w:t xml:space="preserve"> Locate the data</w:t>
+      </w:r>
+    </w:p>
+    <w:p>
       <w:r>
         <w:t>For this practical, we’ll use the larger test-data dataset. If you look in the test-data directory, and then the “large” directory, you should find the following files:</w:t>
       </w:r>
@@ -111,8 +193,6 @@
       <w:r>
         <w:t>age.csv</w:t>
       </w:r>
-      <w:bookmarkStart w:id="0" w:name="_GoBack"/>
-      <w:bookmarkEnd w:id="0"/>
     </w:p>
     <w:p>
       <w:r>
@@ -224,8 +304,39 @@
       </w:r>
     </w:p>
     <w:p>
-      <w:r>
-        <w:t xml:space="preserve">4) We’ll start by running through the system once, with </w:t>
+      <w:pPr>
+        <w:rPr>
+          <w:b/>
+        </w:rPr>
+      </w:pPr>
+      <w:r>
+        <w:rPr>
+          <w:b/>
+        </w:rPr>
+        <w:lastRenderedPageBreak/>
+        <w:t>5</w:t>
+      </w:r>
+      <w:r>
+        <w:rPr>
+          <w:b/>
+        </w:rPr>
+        <w:t xml:space="preserve">) </w:t>
+      </w:r>
+      <w:r>
+        <w:rPr>
+          <w:b/>
+        </w:rPr>
+        <w:t>Run a microsimulation using separate variable tables</w:t>
+      </w:r>
+    </w:p>
+    <w:p>
+      <w:r>
+        <w:t>Continue reading the handbook, but use the data from the single-variable files above, rather than the test data suggested, as your example dataset. Before you do this though, read down to (6) below.</w:t>
+      </w:r>
+    </w:p>
+    <w:p>
+      <w:r>
+        <w:t xml:space="preserve">We’ll start by running through the system once, with </w:t>
       </w:r>
       <w:r>
         <w:t>c:\FMF\</w:t>
@@ -237,10 +348,27 @@
         <w:t xml:space="preserve">\Microsimulation\test-data\large\ </w:t>
       </w:r>
       <w:r>
-        <w:t>as our Data Source, and age.csv, sex.csv, and microdata.csv as our registered files.  Our “Population Data” is the microdata.csv, and we’ll link it to sex.csv and age.csv as our linked data files.</w:t>
-      </w:r>
-      <w:r>
-        <w:t xml:space="preserve"> We’ll use the “Age” and “Sex” columns in our microdata.csv file, but not the “</w:t>
+        <w:t xml:space="preserve">as our Data Source, and age.csv, sex.csv, and microdata.csv as our registered files.  </w:t>
+      </w:r>
+    </w:p>
+    <w:p>
+      <w:r>
+        <w:t xml:space="preserve">Our “Population Data” is the microdata.csv, and we’ll link it to sex.csv and age.csv as our linked data </w:t>
+      </w:r>
+      <w:r>
+        <w:t xml:space="preserve">(area statistics) </w:t>
+      </w:r>
+      <w:r>
+        <w:t>files.</w:t>
+      </w:r>
+      <w:r>
+        <w:t xml:space="preserve"> We’ll use the “Age” and “Sex” col</w:t>
+      </w:r>
+      <w:r>
+        <w:t>umns in our microdata.csv file (</w:t>
+      </w:r>
+      <w:r>
+        <w:t>but not the “</w:t>
       </w:r>
       <w:proofErr w:type="spellStart"/>
       <w:r>
@@ -251,12 +379,32 @@
       </w:r>
       <w:proofErr w:type="spellEnd"/>
       <w:r>
-        <w:t>” column (yet).</w:t>
-      </w:r>
-    </w:p>
-    <w:p>
-      <w:r>
-        <w:t>The system will build us a file, each line of which will be a person ID and the ward ID they live in (the ward ID will actually be the first column, and the person ID second). The overall statistical distribution of the people will match the numbers in each ward in the age and sex files.</w:t>
+        <w:t xml:space="preserve">” column, </w:t>
+      </w:r>
+      <w:r>
+        <w:t>yet).</w:t>
+      </w:r>
+      <w:r>
+        <w:t xml:space="preserve"> We’ll create a synthetic population for the areas that distributes individuals from the </w:t>
+      </w:r>
+      <w:proofErr w:type="spellStart"/>
+      <w:r>
+        <w:t>microdata</w:t>
+      </w:r>
+      <w:proofErr w:type="spellEnd"/>
+      <w:r>
+        <w:t xml:space="preserve"> in the population areas, such that they match the statistics given for the areas in the age and sex files.</w:t>
+      </w:r>
+    </w:p>
+    <w:p>
+      <w:r>
+        <w:t>The system will build us a</w:t>
+      </w:r>
+      <w:r>
+        <w:t xml:space="preserve"> synthetic population</w:t>
+      </w:r>
+      <w:r>
+        <w:t xml:space="preserve"> file, each line of which will be a person ID and the ward ID they live in (the ward ID will actually be the first column, and the person ID second). </w:t>
       </w:r>
     </w:p>
     <w:p>
@@ -273,85 +421,148 @@
         <w:t>First, though, s</w:t>
       </w:r>
       <w:r>
-        <w:t>ome hints:</w:t>
+        <w:t>ome hints.</w:t>
+      </w:r>
+    </w:p>
+    <w:p/>
+    <w:p>
+      <w:pPr>
+        <w:rPr>
+          <w:b/>
+        </w:rPr>
+      </w:pPr>
+      <w:r>
+        <w:rPr>
+          <w:b/>
+        </w:rPr>
+        <w:t>Hints when using the software</w:t>
+      </w:r>
+    </w:p>
+    <w:p>
+      <w:r>
+        <w:t>a</w:t>
+      </w:r>
+      <w:r>
+        <w:t xml:space="preserve">) To make a new microsimulation (or validation), click on </w:t>
+      </w:r>
+      <w:r>
+        <w:t>the Mic</w:t>
+      </w:r>
+      <w:r>
+        <w:t>r</w:t>
+      </w:r>
+      <w:r>
+        <w:t>osimulation menu, and choose “New microsimulation model” (or “New validation setup”).</w:t>
+      </w:r>
+    </w:p>
+    <w:p>
+      <w:r>
+        <w:t>b) Remember when registering the data files, to check the “Headers in first row” checkbox.</w:t>
+      </w:r>
+    </w:p>
+    <w:p>
+      <w:r>
+        <w:t>c) Remember on the linked table</w:t>
+      </w:r>
+      <w:r>
+        <w:t xml:space="preserve"> dialog</w:t>
+      </w:r>
+      <w:r>
+        <w:t xml:space="preserve"> to select the top row and right-click on it to fix it as the zone IDs.</w:t>
+      </w:r>
+    </w:p>
+    <w:p>
+      <w:r>
+        <w:t>d) Remember to save the links after you’ve set them up – the system will freeze until you do.</w:t>
+      </w:r>
+    </w:p>
+    <w:p>
+      <w:r>
+        <w:t>e) When you set up a validation setup, you need to drag in and link the same files as before. However, you also need to drag your results population into the box labelled “Population to evaluate &lt;&lt;results table&gt;&gt;”. Once you’ve done this, click on the table in the Data Sources tree to expand the table in the tree (not open it as a window), and then drag the “</w:t>
+      </w:r>
+      <w:proofErr w:type="spellStart"/>
+      <w:r>
+        <w:t>ZoneID</w:t>
+      </w:r>
+      <w:proofErr w:type="spellEnd"/>
+      <w:r>
+        <w:t>” column from the tree into the box labelled “Zone ID Field &lt;&lt;not set&gt;&gt;” and the “ID” column into “Person ID Field &lt;&lt;not set&gt;&gt;”.  If you don’t set up this population to test, the system will freeze waiting for you to do it.</w:t>
+      </w:r>
+    </w:p>
+    <w:p/>
+    <w:p>
+      <w:pPr>
+        <w:rPr>
+          <w:b/>
+        </w:rPr>
+      </w:pPr>
+      <w:r>
+        <w:rPr>
+          <w:b/>
+        </w:rPr>
+        <w:t>6</w:t>
+      </w:r>
+      <w:r>
+        <w:rPr>
+          <w:b/>
+        </w:rPr>
+        <w:t xml:space="preserve">) </w:t>
+      </w:r>
+      <w:r>
+        <w:rPr>
+          <w:b/>
+        </w:rPr>
+        <w:t xml:space="preserve"> Run through this again, using the </w:t>
+      </w:r>
+      <w:proofErr w:type="spellStart"/>
+      <w:r>
+        <w:rPr>
+          <w:b/>
+        </w:rPr>
+        <w:t>SexAge</w:t>
+      </w:r>
+      <w:proofErr w:type="spellEnd"/>
+      <w:r>
+        <w:rPr>
+          <w:b/>
+        </w:rPr>
+        <w:t xml:space="preserve"> </w:t>
+      </w:r>
+      <w:proofErr w:type="spellStart"/>
+      <w:r>
+        <w:rPr>
+          <w:b/>
+        </w:rPr>
+        <w:t>crosstabulation</w:t>
+      </w:r>
+      <w:proofErr w:type="spellEnd"/>
+    </w:p>
+    <w:p>
+      <w:r>
+        <w:t>Once you’ve run through the user guide, you should find that it generates a very good population list. Validation should suggest a 100% match with the statistics. This is in part because we are matching our two statistics separately. There’s nothing to stop you matching against cross-tabulated data, so the population has to not only match the age and sex statistics of an area, but also make sure that the right aged people are the right sex. You can try this by linking the “</w:t>
+      </w:r>
+      <w:proofErr w:type="spellStart"/>
+      <w:r>
+        <w:t>Sex</w:t>
+      </w:r>
+      <w:r>
+        <w:t>Age</w:t>
+      </w:r>
+      <w:proofErr w:type="spellEnd"/>
+      <w:r>
+        <w:t>” column in the microdata</w:t>
+      </w:r>
+      <w:r>
+        <w:t>.csv</w:t>
+      </w:r>
+      <w:r>
+        <w:t xml:space="preserve"> against the crosstab.csv file.</w:t>
       </w:r>
     </w:p>
     <w:p>
       <w:r>
         <w:lastRenderedPageBreak/>
-        <w:t>a</w:t>
-      </w:r>
-      <w:r>
-        <w:t xml:space="preserve">) To make a new microsimulation (or validation), click on </w:t>
-      </w:r>
-      <w:r>
-        <w:t xml:space="preserve">the </w:t>
-      </w:r>
-      <w:proofErr w:type="spellStart"/>
-      <w:r>
-        <w:t>Micorsimulation</w:t>
-      </w:r>
-      <w:proofErr w:type="spellEnd"/>
-      <w:r>
-        <w:t xml:space="preserve"> menu, and choose “New microsimulation model” (or “New validation setup”).</w:t>
-      </w:r>
-    </w:p>
-    <w:p>
-      <w:r>
-        <w:t>b) Remember when registering the data files, to check the “Headers in first row” checkbox.</w:t>
-      </w:r>
-    </w:p>
-    <w:p>
-      <w:r>
-        <w:t>c) Remember on the linked table to select the top row and right-click on it to fix it as the zone IDs.</w:t>
-      </w:r>
-    </w:p>
-    <w:p>
-      <w:r>
-        <w:t>d) Remember to save the links after you’ve set them up – the system will freeze until you do.</w:t>
-      </w:r>
-    </w:p>
-    <w:p>
-      <w:r>
-        <w:t>e) When you set up a validation setup, you need to drag in and link the same files as before. However, you also need to drag your results population into the box labelled “Population to evaluate &lt;&lt;results table&gt;&gt;”. Once you’ve done this, click on the table in the Data Sources tree to expand the table in the tree (not open it as a window), and then drag the “</w:t>
-      </w:r>
-      <w:proofErr w:type="spellStart"/>
-      <w:r>
-        <w:t>ZoneID</w:t>
-      </w:r>
-      <w:proofErr w:type="spellEnd"/>
-      <w:r>
-        <w:t>” column from the tree into the box labelled “Zone ID Field &lt;&lt;not set&gt;&gt;” and the “ID” column into “Person ID Field &lt;&lt;not set&gt;&gt;”.  If you don’t set up this population to test, the system will freeze waiting for you to do it.</w:t>
-      </w:r>
-    </w:p>
-    <w:p>
-      <w:r>
-        <w:t xml:space="preserve">5)  </w:t>
-      </w:r>
-      <w:r>
-        <w:t>Once you’ve run through the user guide, you should find that it generates a very good population list. Validation should suggest a 100% match with the statistics. This is in part because we are matching our two statistics separately. There’s nothing to stop you matching against cross-tabulated data, so the population has to not only match the age and sex statistics of an area, but also make sure that the right aged people are the right sex. You can try this by linking the “</w:t>
-      </w:r>
-      <w:proofErr w:type="spellStart"/>
-      <w:r>
-        <w:t>Sex</w:t>
-      </w:r>
-      <w:r>
-        <w:t>Age</w:t>
-      </w:r>
-      <w:proofErr w:type="spellEnd"/>
-      <w:r>
-        <w:t>” column in the microdata</w:t>
-      </w:r>
-      <w:r>
-        <w:t>.csv</w:t>
-      </w:r>
-      <w:r>
-        <w:t xml:space="preserve"> against the crosstab.csv file.</w:t>
-      </w:r>
-    </w:p>
-    <w:p>
-      <w:r>
-        <w:t xml:space="preserve">6) In actual fact, as there is a wide variety of people in the </w:t>
+        <w:t xml:space="preserve">In actual fact, as there is a wide variety of people in the </w:t>
       </w:r>
       <w:proofErr w:type="spellStart"/>
       <w:r>
@@ -359,7 +570,13 @@
       </w:r>
       <w:proofErr w:type="spellEnd"/>
       <w:r>
-        <w:t xml:space="preserve">, the </w:t>
+        <w:t>,</w:t>
+      </w:r>
+      <w:r>
+        <w:t xml:space="preserve"> and we’re not using very discriminatory variables,</w:t>
+      </w:r>
+      <w:r>
+        <w:t xml:space="preserve"> the </w:t>
       </w:r>
       <w:proofErr w:type="spellStart"/>
       <w:r>
@@ -434,9 +651,32 @@
         <w:t xml:space="preserve"> as a variable will be wrong to an error level corresponding at least to the level of no-car people in the population.</w:t>
       </w:r>
     </w:p>
-    <w:p>
-      <w:r>
-        <w:t xml:space="preserve">7) Finally, if we combine our synthetic population with the appropriate </w:t>
+    <w:p/>
+    <w:p>
+      <w:pPr>
+        <w:rPr>
+          <w:b/>
+        </w:rPr>
+      </w:pPr>
+      <w:r>
+        <w:rPr>
+          <w:b/>
+        </w:rPr>
+        <w:t>7)</w:t>
+      </w:r>
+      <w:r>
+        <w:rPr>
+          <w:b/>
+        </w:rPr>
+        <w:t xml:space="preserve"> Finally, construct the full profiles of the individuals</w:t>
+      </w:r>
+    </w:p>
+    <w:p>
+      <w:r>
+        <w:t>When we’re happy with our synthetic population, we can</w:t>
+      </w:r>
+      <w:r>
+        <w:t xml:space="preserve"> combine our synthetic population with the appropriate </w:t>
       </w:r>
       <w:proofErr w:type="spellStart"/>
       <w:r>
@@ -452,218 +692,454 @@
       </w:r>
       <w:proofErr w:type="spellEnd"/>
       <w:r>
-        <w:t xml:space="preserve"> ID in </w:t>
+        <w:t xml:space="preserve"> ID</w:t>
+      </w:r>
+      <w:r>
+        <w:t xml:space="preserve"> / person</w:t>
+      </w:r>
+      <w:r>
+        <w:t xml:space="preserve"> in the </w:t>
+      </w:r>
+      <w:r>
+        <w:t xml:space="preserve">synthetic population with their data in the microdata.csv. In doing so, we not only get the individuals and the variables they have that we constrained our model on, but we also have any ancillary variables that are within their </w:t>
+      </w:r>
+      <w:proofErr w:type="spellStart"/>
+      <w:r>
+        <w:t>microdata</w:t>
+      </w:r>
+      <w:proofErr w:type="spellEnd"/>
+      <w:r>
+        <w:t xml:space="preserve"> profiles, but not in the area statistics. For example, if we use Age and Sex, we also have Car Ownership in the profiles. If there is a relationship between demographics and the ancillary variables, we can expect the ancillary variable statistics in the areas to be useful, even if we haven’t constrained by them (see discussion, below). </w:t>
+      </w:r>
+    </w:p>
+    <w:p>
+      <w:r>
+        <w:t xml:space="preserve">We can combine our synthetic population ID file with the original </w:t>
+      </w:r>
+      <w:proofErr w:type="spellStart"/>
+      <w:r>
+        <w:t>microdata</w:t>
+      </w:r>
+      <w:proofErr w:type="spellEnd"/>
+      <w:r>
+        <w:t xml:space="preserve"> either</w:t>
+      </w:r>
+      <w:r>
+        <w:t xml:space="preserve"> with standard database software, creating a table link, or with </w:t>
+      </w:r>
+      <w:r>
+        <w:t>the “Data Combiner” tool on the Microsimulation menu.</w:t>
+      </w:r>
+    </w:p>
+    <w:p/>
+    <w:p>
+      <w:pPr>
+        <w:rPr>
+          <w:b/>
+        </w:rPr>
+      </w:pPr>
+      <w:r>
+        <w:rPr>
+          <w:b/>
+        </w:rPr>
+        <w:t>Discussion</w:t>
+      </w:r>
+    </w:p>
+    <w:p>
+      <w:r>
+        <w:t xml:space="preserve">While the synthetic individuals will be a good match on the variables used to constrain the model (the linked tables above), other </w:t>
+      </w:r>
+      <w:r>
+        <w:t>ancillary</w:t>
+      </w:r>
+      <w:r>
+        <w:t xml:space="preserve"> variables attached to each </w:t>
+      </w:r>
+      <w:proofErr w:type="spellStart"/>
+      <w:r>
+        <w:t>microdata</w:t>
+      </w:r>
+      <w:proofErr w:type="spellEnd"/>
+      <w:r>
+        <w:t xml:space="preserve"> individual may also be a good repres</w:t>
+      </w:r>
+      <w:r>
+        <w:t>entation of the</w:t>
+      </w:r>
+      <w:r>
+        <w:t xml:space="preserve"> characteristics of</w:t>
+      </w:r>
+      <w:r>
+        <w:t xml:space="preserve"> real population. </w:t>
+      </w:r>
+      <w:r>
+        <w:t>H</w:t>
+      </w:r>
+      <w:r>
+        <w:t xml:space="preserve">owever, this will depend on the </w:t>
+      </w:r>
+      <w:r>
+        <w:t>relationship</w:t>
+      </w:r>
+      <w:r>
+        <w:t xml:space="preserve"> between the constraining variables and the </w:t>
+      </w:r>
+      <w:r>
+        <w:t xml:space="preserve">ancillary </w:t>
+      </w:r>
+      <w:r>
+        <w:t xml:space="preserve">variables carried over with the </w:t>
+      </w:r>
+      <w:proofErr w:type="spellStart"/>
+      <w:r>
+        <w:t>microdata</w:t>
+      </w:r>
+      <w:proofErr w:type="spellEnd"/>
+      <w:r>
+        <w:t xml:space="preserve">. </w:t>
+      </w:r>
+    </w:p>
+    <w:p>
+      <w:r>
+        <w:t xml:space="preserve">This needs some thought. It may be, for example, that if one has </w:t>
+      </w:r>
+      <w:r>
+        <w:t>age</w:t>
+      </w:r>
+      <w:r>
+        <w:t xml:space="preserve">, socio-economic group, and education, one might make a good stab at predicting car ownership, </w:t>
       </w:r>
       <w:proofErr w:type="gramStart"/>
       <w:r>
-        <w:t xml:space="preserve">the </w:t>
+        <w:t>however</w:t>
+      </w:r>
+      <w:proofErr w:type="gramEnd"/>
+      <w:r>
+        <w:t xml:space="preserve">, it is equally possible that it would make a poor prediction of marital status. Equally, including ages 20-70 </w:t>
+      </w:r>
+      <w:r>
+        <w:t xml:space="preserve">at five-year age gaps </w:t>
+      </w:r>
+      <w:r>
+        <w:t>might strengthen the predictability of car ownership, whereas including more data but in different classes, ages 0-30 and 60-100 for example, might weaken the relationship</w:t>
+      </w:r>
+      <w:r>
+        <w:t xml:space="preserve"> as the statistics will mix more non-drivers and drivers in a single statistical age class for each area</w:t>
+      </w:r>
+      <w:r>
+        <w:t>.</w:t>
       </w:r>
       <w:r>
         <w:t xml:space="preserve"> </w:t>
       </w:r>
       <w:r>
-        <w:t>synthetic</w:t>
-      </w:r>
-      <w:proofErr w:type="gramEnd"/>
-      <w:r>
-        <w:t xml:space="preserve"> population with its data in the microdata.csv, we can predict variables in the real population. </w:t>
-      </w:r>
-      <w:r>
-        <w:t xml:space="preserve">This can be done with standard database software, creating a table link, or with </w:t>
-      </w:r>
-      <w:r>
-        <w:t>the “Data Combiner” tool on the Microsimulation menu.</w:t>
-      </w:r>
-    </w:p>
-    <w:p>
-      <w:pPr>
-        <w:rPr>
-          <w:b/>
-        </w:rPr>
-      </w:pPr>
-      <w:r>
-        <w:rPr>
-          <w:b/>
-        </w:rPr>
-        <w:t>Discussion</w:t>
-      </w:r>
-    </w:p>
-    <w:p>
-      <w:r>
-        <w:t xml:space="preserve">While the synthetic individuals will be a good match on the variables used to constrain the model (the linked tables above), other </w:t>
-      </w:r>
-      <w:r>
-        <w:t>ancillary</w:t>
-      </w:r>
-      <w:r>
-        <w:t xml:space="preserve"> variables attached to each </w:t>
-      </w:r>
-      <w:proofErr w:type="spellStart"/>
-      <w:r>
+        <w:t>A major issue with microsimulation more generally is where geographical factors external to the constraining variables affects the population – for example, clustering around transport networks.</w:t>
+      </w:r>
+    </w:p>
+    <w:p>
+      <w:r>
+        <w:t xml:space="preserve">In general, </w:t>
+      </w:r>
+      <w:r>
+        <w:t xml:space="preserve">however, </w:t>
+      </w:r>
+      <w:r>
+        <w:t>because it uses multiple constraints on an individual level</w:t>
+      </w:r>
+      <w:r>
+        <w:t>, microsimulation</w:t>
+      </w:r>
+      <w:r>
+        <w:t xml:space="preserve"> will do better at linking known area </w:t>
+      </w:r>
+      <w:r>
+        <w:t xml:space="preserve">/ constraining </w:t>
+      </w:r>
+      <w:r>
+        <w:t xml:space="preserve">variables to additional ancillary </w:t>
+      </w:r>
+      <w:r>
+        <w:t xml:space="preserve">and demographically-determined </w:t>
+      </w:r>
+      <w:r>
+        <w:t>variables than standard regression techniques</w:t>
+      </w:r>
+      <w:r>
+        <w:t xml:space="preserve"> –</w:t>
+      </w:r>
+      <w:r>
+        <w:t xml:space="preserve"> where the independent variables are regarded as entirely independent of each other. W</w:t>
+      </w:r>
+      <w:r>
+        <w:t>ith cross-tabulation, microsimulation</w:t>
+      </w:r>
+      <w:r>
+        <w:t xml:space="preserve"> additionally </w:t>
+      </w:r>
+      <w:r>
+        <w:lastRenderedPageBreak/>
+        <w:t xml:space="preserve">leverages the </w:t>
+      </w:r>
+      <w:r>
+        <w:t>constrain</w:t>
+      </w:r>
+      <w:r>
+        <w:t>t</w:t>
+      </w:r>
+      <w:r>
+        <w:t>s of the relationship</w:t>
+      </w:r>
+      <w:r>
+        <w:t xml:space="preserve"> between the two cross-tabulated variables to improve the accuracy of predicting the </w:t>
+      </w:r>
+      <w:r>
+        <w:t xml:space="preserve">population, and therefore the </w:t>
+      </w:r>
+      <w:r>
+        <w:t xml:space="preserve">third variable. </w:t>
+      </w:r>
+      <w:r>
+        <w:t>Because of these extra constraints utilised by microsimulation, s</w:t>
+      </w:r>
+      <w:r>
+        <w:t>tandard regression</w:t>
+      </w:r>
+      <w:r>
+        <w:t xml:space="preserve"> </w:t>
+      </w:r>
+      <w:r>
+        <w:t xml:space="preserve">between </w:t>
+      </w:r>
+      <w:r>
+        <w:t xml:space="preserve">constraining </w:t>
+      </w:r>
+      <w:r>
+        <w:t>characteristics and the ancillary variables</w:t>
+      </w:r>
+      <w:r>
+        <w:t>, which assumes independence,</w:t>
+      </w:r>
+      <w:r>
+        <w:t xml:space="preserve"> will give a lower limit on the quality of the relationship pulled out by microsimulation. The only other option for validating the relationship is to have a set of known data for the specific ancillary variables, for example from one or more of the geographical areas you’re trying to simulate. </w:t>
+      </w:r>
+    </w:p>
+    <w:p>
+      <w:r>
+        <w:t>However, even if you don’t want to generate ancillary variable predictions</w:t>
+      </w:r>
+      <w:r>
+        <w:t>, m</w:t>
+      </w:r>
+      <w:r>
+        <w:t xml:space="preserve">icrosimulation </w:t>
+      </w:r>
+      <w:r>
+        <w:t>used to recreate constraint variables still h</w:t>
+      </w:r>
+      <w:r>
+        <w:t>as the i</w:t>
+      </w:r>
+      <w:r>
+        <w:t>mportant</w:t>
+      </w:r>
+      <w:r>
+        <w:t xml:space="preserve"> </w:t>
+      </w:r>
+      <w:r>
+        <w:t xml:space="preserve">advantage that the data is in a disaggregated form which can be </w:t>
+      </w:r>
+      <w:proofErr w:type="spellStart"/>
+      <w:r>
+        <w:t>reaggregated</w:t>
+      </w:r>
+      <w:proofErr w:type="spellEnd"/>
+      <w:r>
+        <w:t xml:space="preserve"> to different areas. </w:t>
+      </w:r>
+    </w:p>
+    <w:p/>
+    <w:p>
+      <w:pPr>
+        <w:rPr>
+          <w:b/>
+        </w:rPr>
+      </w:pPr>
+      <w:r>
+        <w:rPr>
+          <w:b/>
+        </w:rPr>
+        <w:t>Useful reading</w:t>
+      </w:r>
+    </w:p>
+    <w:p/>
+    <w:p>
+      <w:pPr>
+        <w:rPr>
+          <w:rStyle w:val="Strong"/>
+          <w:b w:val="0"/>
+        </w:rPr>
+      </w:pPr>
+      <w:r>
+        <w:rPr>
+          <w:rStyle w:val="Strong"/>
+          <w:b w:val="0"/>
+        </w:rPr>
+        <w:t xml:space="preserve">Dimitris </w:t>
+      </w:r>
+      <w:proofErr w:type="spellStart"/>
+      <w:r>
+        <w:rPr>
+          <w:rStyle w:val="Strong"/>
+          <w:b w:val="0"/>
+        </w:rPr>
+        <w:t>Ballas</w:t>
+      </w:r>
+      <w:proofErr w:type="spellEnd"/>
+      <w:r>
+        <w:rPr>
+          <w:rStyle w:val="Strong"/>
+          <w:b w:val="0"/>
+        </w:rPr>
+        <w:t xml:space="preserve">’ book summarises the </w:t>
+      </w:r>
+      <w:r>
+        <w:rPr>
+          <w:rStyle w:val="Strong"/>
+          <w:b w:val="0"/>
+        </w:rPr>
+        <w:t xml:space="preserve">Dynamic Optimisation </w:t>
+      </w:r>
+      <w:r>
+        <w:rPr>
+          <w:rStyle w:val="Strong"/>
+          <w:b w:val="0"/>
+        </w:rPr>
+        <w:t>methodology used in the Flexible Modelling Framework Microsimulation plugin</w:t>
+      </w:r>
+      <w:r>
+        <w:rPr>
+          <w:rStyle w:val="Strong"/>
+          <w:b w:val="0"/>
+        </w:rPr>
+        <w:t xml:space="preserve">, and discusses some of the issues. It also lists some useful </w:t>
+      </w:r>
+      <w:proofErr w:type="spellStart"/>
+      <w:r>
+        <w:rPr>
+          <w:rStyle w:val="Strong"/>
+          <w:b w:val="0"/>
+        </w:rPr>
         <w:t>microdata</w:t>
       </w:r>
       <w:proofErr w:type="spellEnd"/>
       <w:r>
-        <w:t xml:space="preserve"> individual may also be a good repres</w:t>
-      </w:r>
-      <w:r>
-        <w:t xml:space="preserve">entation of the real population. </w:t>
+        <w:rPr>
+          <w:rStyle w:val="Strong"/>
+          <w:b w:val="0"/>
+        </w:rPr>
+        <w:t xml:space="preserve"> datasets</w:t>
+      </w:r>
+      <w:r>
+        <w:rPr>
+          <w:rStyle w:val="Strong"/>
+          <w:b w:val="0"/>
+        </w:rPr>
+        <w:t>:</w:t>
+      </w:r>
+    </w:p>
+    <w:p>
+      <w:proofErr w:type="spellStart"/>
+      <w:r>
+        <w:rPr>
+          <w:rStyle w:val="Strong"/>
+          <w:b w:val="0"/>
+        </w:rPr>
+        <w:t>Ballas</w:t>
+      </w:r>
+      <w:proofErr w:type="spellEnd"/>
+      <w:r>
+        <w:rPr>
+          <w:rStyle w:val="Strong"/>
+          <w:b w:val="0"/>
+        </w:rPr>
+        <w:t>, D.</w:t>
+      </w:r>
+      <w:r>
+        <w:rPr>
+          <w:b/>
+        </w:rPr>
+        <w:t>,</w:t>
       </w:r>
       <w:r>
         <w:t xml:space="preserve"> </w:t>
       </w:r>
-      <w:r>
-        <w:t>H</w:t>
-      </w:r>
-      <w:r>
-        <w:t xml:space="preserve">owever, this will depend on the </w:t>
-      </w:r>
-      <w:r>
-        <w:t>relationship</w:t>
-      </w:r>
-      <w:r>
-        <w:t xml:space="preserve"> between the constraining variables and the </w:t>
-      </w:r>
-      <w:r>
-        <w:t xml:space="preserve">ancillary </w:t>
-      </w:r>
-      <w:r>
-        <w:t xml:space="preserve">variables carried over with the </w:t>
-      </w:r>
-      <w:proofErr w:type="spellStart"/>
-      <w:r>
-        <w:t>microdata</w:t>
-      </w:r>
-      <w:proofErr w:type="spellEnd"/>
-      <w:r>
-        <w:t xml:space="preserve">. This needs some thought. It may be, for example, that if one has </w:t>
-      </w:r>
-      <w:r>
-        <w:t>age</w:t>
-      </w:r>
-      <w:r>
-        <w:t xml:space="preserve">, socio-economic group, and education, one might make a good stab at predicting car ownership, </w:t>
-      </w:r>
-      <w:proofErr w:type="gramStart"/>
-      <w:r>
-        <w:t>however</w:t>
-      </w:r>
-      <w:proofErr w:type="gramEnd"/>
-      <w:r>
-        <w:t>, it is equally possible that it would make a poor prediction of marital status. Equally, including ages 20-70 might strengthen the predictability of car ownership, whereas including more data but in different classes, ages 0-30 and 60-100 for example, might weaken the relationship</w:t>
-      </w:r>
-      <w:r>
-        <w:t>.</w:t>
-      </w:r>
-      <w:r>
-        <w:t xml:space="preserve"> In general, microsimulation, </w:t>
-      </w:r>
-      <w:r>
-        <w:lastRenderedPageBreak/>
-        <w:t>because it uses multiple constraints on an individual level</w:t>
-      </w:r>
-      <w:r>
-        <w:t>,</w:t>
-      </w:r>
-      <w:r>
-        <w:t xml:space="preserve"> will do better at linking known area </w:t>
-      </w:r>
-      <w:r>
-        <w:t xml:space="preserve">/ constraining </w:t>
-      </w:r>
-      <w:r>
-        <w:t>variables to additional ancillary variables than standard regression techniques</w:t>
-      </w:r>
-      <w:r>
-        <w:t xml:space="preserve"> –</w:t>
-      </w:r>
-      <w:r>
-        <w:t xml:space="preserve"> where the independent variables are regarded as entirely independent of each other. W</w:t>
-      </w:r>
-      <w:r>
-        <w:t>ith cross-tabulation, microsimulation</w:t>
+      <w:proofErr w:type="spellStart"/>
+      <w:r>
+        <w:t>Rossiter</w:t>
+      </w:r>
+      <w:proofErr w:type="spellEnd"/>
+      <w:r>
+        <w:t xml:space="preserve">, D., Thomas, B., Clarke, G.P. and Dorling, D. (2005). </w:t>
+      </w:r>
+      <w:r>
+        <w:rPr>
+          <w:rStyle w:val="Emphasis"/>
+        </w:rPr>
+        <w:t>Geography matters: simulating the local impacts of national social policies</w:t>
+      </w:r>
+      <w:r>
+        <w:t>, Joseph Rowntree Foundation contemporary research issues, Joseph Rowntree Foundation, York. ISBN 1859352650.</w:t>
       </w:r>
       <w:r>
         <w:t xml:space="preserve"> </w:t>
       </w:r>
       <w:r>
-        <w:t xml:space="preserve">additionally </w:t>
-      </w:r>
-      <w:r>
-        <w:t xml:space="preserve">leverages </w:t>
-      </w:r>
-      <w:proofErr w:type="gramStart"/>
-      <w:r>
-        <w:t xml:space="preserve">the </w:t>
-      </w:r>
-      <w:r>
-        <w:t>constrains</w:t>
-      </w:r>
-      <w:proofErr w:type="gramEnd"/>
-      <w:r>
-        <w:t xml:space="preserve"> of the relationship</w:t>
-      </w:r>
-      <w:r>
-        <w:t xml:space="preserve"> between the two cross-tabulated variables to improve the accuracy of predicting the third variable.</w:t>
-      </w:r>
-      <w:r>
-        <w:t xml:space="preserve"> </w:t>
-      </w:r>
-      <w:r>
-        <w:t>Because of these extra constraints utilised by microsimulation, s</w:t>
-      </w:r>
-      <w:r>
-        <w:t>tandard regression</w:t>
-      </w:r>
-      <w:r>
-        <w:t xml:space="preserve"> </w:t>
-      </w:r>
-      <w:r>
-        <w:t xml:space="preserve">between </w:t>
-      </w:r>
-      <w:r>
-        <w:t xml:space="preserve">constraining </w:t>
-      </w:r>
-      <w:r>
-        <w:t>characteristics and the ancillary variables</w:t>
-      </w:r>
-      <w:r>
-        <w:t>, which assumes independence,</w:t>
-      </w:r>
-      <w:r>
-        <w:t xml:space="preserve"> will give a lower limit on the quality of the relationship pulled out by microsimulation. The only other option for validating the relationship is to have a set of known data for the specific ancillary variables, for example from one or more of the geographical areas you’re trying to simulate. </w:t>
-      </w:r>
-    </w:p>
-    <w:p>
-      <w:r>
-        <w:t>As well as improving the estimate of ancillary variables, m</w:t>
-      </w:r>
-      <w:r>
-        <w:t xml:space="preserve">icrosimulation </w:t>
-      </w:r>
-      <w:r>
-        <w:t>has the i</w:t>
-      </w:r>
-      <w:r>
-        <w:t>mportant</w:t>
-      </w:r>
-      <w:r>
-        <w:t xml:space="preserve"> </w:t>
-      </w:r>
-      <w:r>
-        <w:t xml:space="preserve">advantage that the data is in a disaggregated form which can be </w:t>
-      </w:r>
-      <w:proofErr w:type="spellStart"/>
-      <w:r>
-        <w:t>reaggregated</w:t>
-      </w:r>
-      <w:proofErr w:type="spellEnd"/>
-      <w:r>
-        <w:t xml:space="preserve"> to different areas. </w:t>
+        <w:t xml:space="preserve">Free online at: </w:t>
+      </w:r>
+      <w:r>
+        <w:t>http://www.jrf.org.uk/publications/geography-matters-simulating-local-impacts-national-social-policies</w:t>
       </w:r>
     </w:p>
     <w:p/>
     <w:p/>
+    <w:p>
+      <w:r>
+        <w:t xml:space="preserve">There is an alternative microsimulation technique which gets to the same point via a different route, called Iterative Proportional Fitting. This can generate a better fit if you have smaller </w:t>
+      </w:r>
+      <w:proofErr w:type="spellStart"/>
+      <w:r>
+        <w:t>microdata</w:t>
+      </w:r>
+      <w:proofErr w:type="spellEnd"/>
+      <w:r>
+        <w:t xml:space="preserve"> samples, but doesn’t generate whole individuals. You can find out more about this in Robin Lovelace’s book, which is currently under development, but is in an almost final form:</w:t>
+      </w:r>
+    </w:p>
+    <w:p>
+      <w:r>
+        <w:t xml:space="preserve">Lovelace, R. (in prep) </w:t>
+      </w:r>
+      <w:r>
+        <w:t>Spatial Microsimulation with R</w:t>
+      </w:r>
+      <w:r>
+        <w:t xml:space="preserve">. </w:t>
+      </w:r>
+      <w:r>
+        <w:t>CRC Press</w:t>
+      </w:r>
+      <w:r>
+        <w:t>. A</w:t>
+      </w:r>
+      <w:r>
+        <w:t xml:space="preserve">lso available free online at: </w:t>
+      </w:r>
+      <w:r>
+        <w:t>http://robinlovelace.net/spatial-microsim-book/</w:t>
+      </w:r>
+      <w:bookmarkStart w:id="0" w:name="_GoBack"/>
+      <w:bookmarkEnd w:id="0"/>
+    </w:p>
     <w:sectPr>
       <w:pgSz w:w="11906" w:h="16838"/>
       <w:pgMar w:top="1440" w:right="1440" w:bottom="1440" w:left="1440" w:header="708" w:footer="708" w:gutter="0"/>
@@ -1214,6 +1690,28 @@
       <w:u w:val="single"/>
     </w:rPr>
   </w:style>
+  <w:style w:type="character" w:styleId="Strong">
+    <w:name w:val="Strong"/>
+    <w:basedOn w:val="DefaultParagraphFont"/>
+    <w:uiPriority w:val="22"/>
+    <w:qFormat/>
+    <w:rsid w:val="008949DC"/>
+    <w:rPr>
+      <w:b/>
+      <w:bCs/>
+    </w:rPr>
+  </w:style>
+  <w:style w:type="character" w:styleId="Emphasis">
+    <w:name w:val="Emphasis"/>
+    <w:basedOn w:val="DefaultParagraphFont"/>
+    <w:uiPriority w:val="20"/>
+    <w:qFormat/>
+    <w:rsid w:val="008949DC"/>
+    <w:rPr>
+      <w:i/>
+      <w:iCs/>
+    </w:rPr>
+  </w:style>
 </w:styles>
 </file>
 
